--- a/胡超/02 任务书-胡超.docx
+++ b/胡超/02 任务书-胡超.docx
@@ -77,6 +77,12 @@
             <w:insideH w:val="single" w:color="auto" w:sz="4" w:space="0"/>
             <w:insideV w:val="single" w:color="auto" w:sz="4" w:space="0"/>
           </w:tblBorders>
+          <w:tblCellMar>
+            <w:top w:w="0" w:type="dxa"/>
+            <w:left w:w="108" w:type="dxa"/>
+            <w:bottom w:w="0" w:type="dxa"/>
+            <w:right w:w="108" w:type="dxa"/>
+          </w:tblCellMar>
         </w:tblPrEx>
         <w:trPr>
           <w:trHeight w:val="567" w:hRule="exact"/>
@@ -199,6 +205,12 @@
             <w:insideH w:val="single" w:color="auto" w:sz="4" w:space="0"/>
             <w:insideV w:val="single" w:color="auto" w:sz="4" w:space="0"/>
           </w:tblBorders>
+          <w:tblCellMar>
+            <w:top w:w="0" w:type="dxa"/>
+            <w:left w:w="108" w:type="dxa"/>
+            <w:bottom w:w="0" w:type="dxa"/>
+            <w:right w:w="108" w:type="dxa"/>
+          </w:tblCellMar>
         </w:tblPrEx>
         <w:trPr>
           <w:trHeight w:val="567" w:hRule="exact"/>
@@ -347,9 +359,15 @@
             <w:insideH w:val="single" w:color="auto" w:sz="4" w:space="0"/>
             <w:insideV w:val="single" w:color="auto" w:sz="4" w:space="0"/>
           </w:tblBorders>
+          <w:tblCellMar>
+            <w:top w:w="0" w:type="dxa"/>
+            <w:left w:w="108" w:type="dxa"/>
+            <w:bottom w:w="0" w:type="dxa"/>
+            <w:right w:w="108" w:type="dxa"/>
+          </w:tblCellMar>
         </w:tblPrEx>
         <w:trPr>
-          <w:trHeight w:val="2609" w:hRule="atLeast"/>
+          <w:trHeight w:val="2515" w:hRule="atLeast"/>
           <w:jc w:val="center"/>
         </w:trPr>
         <w:tc>
@@ -457,8 +475,6 @@
               </w:rPr>
               <w:t xml:space="preserve">2．运用外语翻译至少2000汉字以上的与本专业、课题相关的外文文献一份，译文要准确流畅； </w:t>
             </w:r>
-            <w:bookmarkStart w:id="0" w:name="_GoBack"/>
-            <w:bookmarkEnd w:id="0"/>
           </w:p>
           <w:p>
             <w:pPr>
@@ -547,6 +563,12 @@
             <w:insideH w:val="single" w:color="auto" w:sz="4" w:space="0"/>
             <w:insideV w:val="single" w:color="auto" w:sz="4" w:space="0"/>
           </w:tblBorders>
+          <w:tblCellMar>
+            <w:top w:w="0" w:type="dxa"/>
+            <w:left w:w="108" w:type="dxa"/>
+            <w:bottom w:w="0" w:type="dxa"/>
+            <w:right w:w="108" w:type="dxa"/>
+          </w:tblCellMar>
         </w:tblPrEx>
         <w:trPr>
           <w:trHeight w:val="2260" w:hRule="atLeast"/>
@@ -1168,9 +1190,15 @@
             <w:insideH w:val="single" w:color="auto" w:sz="4" w:space="0"/>
             <w:insideV w:val="single" w:color="auto" w:sz="4" w:space="0"/>
           </w:tblBorders>
+          <w:tblCellMar>
+            <w:top w:w="0" w:type="dxa"/>
+            <w:left w:w="108" w:type="dxa"/>
+            <w:bottom w:w="0" w:type="dxa"/>
+            <w:right w:w="108" w:type="dxa"/>
+          </w:tblCellMar>
         </w:tblPrEx>
         <w:trPr>
-          <w:trHeight w:val="4216" w:hRule="atLeast"/>
+          <w:trHeight w:val="6573" w:hRule="atLeast"/>
           <w:jc w:val="center"/>
         </w:trPr>
         <w:tc>
@@ -1220,156 +1248,123 @@
           </w:tcPr>
           <w:p>
             <w:pPr>
+              <w:pStyle w:val="5"/>
+              <w:keepNext w:val="0"/>
+              <w:keepLines w:val="0"/>
+              <w:widowControl/>
               <w:numPr>
                 <w:ilvl w:val="0"/>
                 <w:numId w:val="1"/>
               </w:numPr>
-              <w:spacing w:line="0" w:lineRule="atLeast"/>
-              <w:ind w:firstLine="420" w:firstLineChars="200"/>
+              <w:suppressLineNumbers w:val="0"/>
+              <w:pBdr>
+                <w:top w:val="none" w:color="auto" w:sz="0" w:space="0"/>
+                <w:left w:val="none" w:color="auto" w:sz="0" w:space="0"/>
+                <w:bottom w:val="none" w:color="auto" w:sz="0" w:space="0"/>
+                <w:right w:val="none" w:color="auto" w:sz="0" w:space="0"/>
+              </w:pBdr>
+              <w:spacing w:before="0" w:beforeAutospacing="0" w:after="0" w:afterAutospacing="0"/>
+              <w:ind w:left="0" w:right="0" w:firstLine="420" w:firstLineChars="200"/>
               <w:jc w:val="both"/>
               <w:rPr>
-                <w:rFonts w:hint="eastAsia" w:ascii="仿宋_GB2312" w:hAnsi="仿宋_GB2312" w:eastAsia="仿宋_GB2312" w:cs="仿宋_GB2312"/>
-                <w:i w:val="0"/>
-                <w:iCs w:val="0"/>
-                <w:caps w:val="0"/>
-                <w:color w:val="auto"/>
-                <w:spacing w:val="0"/>
-                <w:sz w:val="21"/>
-                <w:szCs w:val="21"/>
+                <w:rFonts w:hint="eastAsia" w:ascii="仿宋" w:hAnsi="仿宋" w:eastAsia="仿宋" w:cs="仿宋"/>
+                <w:sz w:val="21"/>
+                <w:szCs w:val="21"/>
+                <w:bdr w:val="none" w:color="auto" w:sz="0" w:space="0"/>
                 <w:shd w:val="clear" w:fill="FFFFFF"/>
               </w:rPr>
             </w:pPr>
             <w:r>
               <w:rPr>
-                <w:rFonts w:hint="eastAsia" w:ascii="仿宋_GB2312" w:hAnsi="仿宋_GB2312" w:eastAsia="仿宋_GB2312" w:cs="仿宋_GB2312"/>
-                <w:color w:val="auto"/>
-                <w:sz w:val="21"/>
-                <w:szCs w:val="21"/>
+                <w:rFonts w:hint="eastAsia" w:ascii="仿宋" w:hAnsi="仿宋" w:eastAsia="仿宋" w:cs="仿宋"/>
+                <w:sz w:val="21"/>
+                <w:szCs w:val="21"/>
+                <w:bdr w:val="none" w:color="auto" w:sz="0" w:space="0"/>
               </w:rPr>
               <w:t>王福兴</w:t>
             </w:r>
             <w:r>
               <w:rPr>
-                <w:rFonts w:hint="eastAsia" w:ascii="仿宋_GB2312" w:hAnsi="仿宋_GB2312" w:eastAsia="仿宋_GB2312" w:cs="仿宋_GB2312"/>
-                <w:i w:val="0"/>
-                <w:iCs w:val="0"/>
-                <w:caps w:val="0"/>
-                <w:color w:val="auto"/>
-                <w:spacing w:val="0"/>
-                <w:sz w:val="21"/>
-                <w:szCs w:val="21"/>
+                <w:rFonts w:hint="eastAsia" w:ascii="仿宋" w:hAnsi="仿宋" w:eastAsia="仿宋" w:cs="仿宋"/>
+                <w:sz w:val="21"/>
+                <w:szCs w:val="21"/>
+                <w:bdr w:val="none" w:color="auto" w:sz="0" w:space="0"/>
                 <w:shd w:val="clear" w:fill="FFFFFF"/>
               </w:rPr>
               <w:t>周明辉.基于Golang+Gin的技术运维系统设计与实现[J].现代电视技术,2022(10):134-137</w:t>
             </w:r>
-          </w:p>
-          <w:p>
-            <w:pPr>
+            <w:bookmarkStart w:id="0" w:name="_GoBack"/>
+            <w:bookmarkEnd w:id="0"/>
+          </w:p>
+          <w:p>
+            <w:pPr>
+              <w:pStyle w:val="5"/>
+              <w:keepNext w:val="0"/>
+              <w:keepLines w:val="0"/>
+              <w:widowControl/>
               <w:numPr>
                 <w:ilvl w:val="0"/>
                 <w:numId w:val="1"/>
               </w:numPr>
-              <w:spacing w:line="0" w:lineRule="atLeast"/>
-              <w:ind w:firstLine="420" w:firstLineChars="200"/>
+              <w:suppressLineNumbers w:val="0"/>
+              <w:pBdr>
+                <w:top w:val="none" w:color="auto" w:sz="0" w:space="0"/>
+                <w:left w:val="none" w:color="auto" w:sz="0" w:space="0"/>
+                <w:bottom w:val="none" w:color="auto" w:sz="0" w:space="0"/>
+                <w:right w:val="none" w:color="auto" w:sz="0" w:space="0"/>
+              </w:pBdr>
+              <w:spacing w:before="0" w:beforeAutospacing="0" w:after="0" w:afterAutospacing="0"/>
+              <w:ind w:left="0" w:right="0" w:firstLine="420" w:firstLineChars="200"/>
               <w:jc w:val="both"/>
               <w:rPr>
-                <w:rFonts w:hint="eastAsia" w:ascii="仿宋_GB2312" w:hAnsi="仿宋_GB2312" w:eastAsia="仿宋_GB2312" w:cs="仿宋_GB2312"/>
-                <w:i w:val="0"/>
-                <w:iCs w:val="0"/>
-                <w:caps w:val="0"/>
-                <w:color w:val="auto"/>
-                <w:spacing w:val="0"/>
-                <w:sz w:val="21"/>
-                <w:szCs w:val="21"/>
+                <w:rFonts w:hint="eastAsia" w:ascii="仿宋" w:hAnsi="仿宋" w:eastAsia="仿宋" w:cs="仿宋"/>
+                <w:sz w:val="21"/>
+                <w:szCs w:val="21"/>
+              </w:rPr>
+            </w:pPr>
+            <w:r>
+              <w:rPr>
+                <w:rFonts w:hint="eastAsia" w:ascii="仿宋" w:hAnsi="仿宋" w:eastAsia="仿宋" w:cs="仿宋"/>
+                <w:sz w:val="21"/>
+                <w:szCs w:val="21"/>
+                <w:bdr w:val="none" w:color="auto" w:sz="0" w:space="0"/>
                 <w:shd w:val="clear" w:fill="FFFFFF"/>
               </w:rPr>
-            </w:pPr>
-            <w:r>
-              <w:rPr>
-                <w:rFonts w:hint="eastAsia" w:ascii="仿宋_GB2312" w:hAnsi="仿宋_GB2312" w:eastAsia="仿宋_GB2312" w:cs="仿宋_GB2312"/>
-                <w:i w:val="0"/>
-                <w:iCs w:val="0"/>
-                <w:caps w:val="0"/>
-                <w:color w:val="auto"/>
-                <w:spacing w:val="0"/>
-                <w:sz w:val="21"/>
-                <w:szCs w:val="21"/>
-                <w:shd w:val="clear" w:fill="FFFFFF"/>
-              </w:rPr>
-              <w:t>肖睿.基于Gin框架的营销活动公共类库的设计与应用[D].</w:t>
-            </w:r>
-            <w:r>
-              <w:rPr>
-                <w:rFonts w:hint="eastAsia" w:ascii="仿宋_GB2312" w:hAnsi="仿宋_GB2312" w:eastAsia="仿宋_GB2312" w:cs="仿宋_GB2312"/>
-                <w:i w:val="0"/>
-                <w:iCs w:val="0"/>
-                <w:caps w:val="0"/>
-                <w:color w:val="auto"/>
-                <w:spacing w:val="0"/>
-                <w:sz w:val="21"/>
-                <w:szCs w:val="21"/>
-                <w:shd w:val="clear" w:fill="FFFFFF"/>
-                <w:lang w:val="en-US" w:eastAsia="zh-CN"/>
-              </w:rPr>
-              <w:t>武汉:</w:t>
-            </w:r>
-            <w:r>
-              <w:rPr>
-                <w:rFonts w:hint="eastAsia" w:ascii="仿宋_GB2312" w:hAnsi="仿宋_GB2312" w:eastAsia="仿宋_GB2312" w:cs="仿宋_GB2312"/>
-                <w:i w:val="0"/>
-                <w:iCs w:val="0"/>
-                <w:caps w:val="0"/>
-                <w:color w:val="auto"/>
-                <w:spacing w:val="0"/>
-                <w:sz w:val="21"/>
-                <w:szCs w:val="21"/>
-                <w:shd w:val="clear" w:fill="FFFFFF"/>
-              </w:rPr>
-              <w:t>华中</w:t>
-            </w:r>
-            <w:r>
-              <w:rPr>
-                <w:rFonts w:hint="eastAsia" w:ascii="仿宋_GB2312" w:hAnsi="仿宋_GB2312" w:eastAsia="仿宋_GB2312" w:cs="仿宋_GB2312"/>
-                <w:i w:val="0"/>
-                <w:iCs w:val="0"/>
-                <w:caps w:val="0"/>
-                <w:color w:val="auto"/>
-                <w:spacing w:val="0"/>
-                <w:sz w:val="21"/>
-                <w:szCs w:val="21"/>
-                <w:shd w:val="clear" w:fill="FFFFFF"/>
-                <w:lang w:val="en-US" w:eastAsia="zh-CN"/>
-              </w:rPr>
-              <w:t>科技大学，2019</w:t>
-            </w:r>
-          </w:p>
-          <w:p>
-            <w:pPr>
+              <w:t>肖睿.基于Gin框架的营销活动公共类库的设计与应用[D].武汉:华中科技大学，2019</w:t>
+            </w:r>
+          </w:p>
+          <w:p>
+            <w:pPr>
+              <w:pStyle w:val="5"/>
+              <w:keepNext w:val="0"/>
+              <w:keepLines w:val="0"/>
+              <w:widowControl/>
               <w:numPr>
                 <w:ilvl w:val="0"/>
                 <w:numId w:val="1"/>
               </w:numPr>
-              <w:spacing w:line="0" w:lineRule="atLeast"/>
-              <w:ind w:firstLine="420" w:firstLineChars="200"/>
+              <w:suppressLineNumbers w:val="0"/>
+              <w:pBdr>
+                <w:top w:val="none" w:color="auto" w:sz="0" w:space="0"/>
+                <w:left w:val="none" w:color="auto" w:sz="0" w:space="0"/>
+                <w:bottom w:val="none" w:color="auto" w:sz="0" w:space="0"/>
+                <w:right w:val="none" w:color="auto" w:sz="0" w:space="0"/>
+              </w:pBdr>
+              <w:spacing w:before="0" w:beforeAutospacing="0" w:after="0" w:afterAutospacing="0"/>
+              <w:ind w:left="0" w:right="0" w:firstLine="420" w:firstLineChars="200"/>
               <w:jc w:val="both"/>
               <w:rPr>
-                <w:rFonts w:hint="eastAsia" w:ascii="仿宋_GB2312" w:hAnsi="仿宋_GB2312" w:eastAsia="仿宋_GB2312" w:cs="仿宋_GB2312"/>
-                <w:color w:val="auto"/>
-                <w:sz w:val="21"/>
-                <w:szCs w:val="21"/>
-                <w:u w:val="none"/>
-              </w:rPr>
-            </w:pPr>
-            <w:r>
-              <w:rPr>
-                <w:rFonts w:hint="eastAsia" w:ascii="仿宋_GB2312" w:hAnsi="仿宋_GB2312" w:eastAsia="仿宋_GB2312" w:cs="仿宋_GB2312"/>
-                <w:i w:val="0"/>
-                <w:iCs w:val="0"/>
-                <w:caps w:val="0"/>
-                <w:color w:val="auto"/>
-                <w:spacing w:val="0"/>
-                <w:sz w:val="21"/>
-                <w:szCs w:val="21"/>
+                <w:rFonts w:hint="eastAsia" w:ascii="仿宋" w:hAnsi="仿宋" w:eastAsia="仿宋" w:cs="仿宋"/>
+                <w:sz w:val="21"/>
+                <w:szCs w:val="21"/>
+              </w:rPr>
+            </w:pPr>
+            <w:r>
+              <w:rPr>
+                <w:rFonts w:hint="eastAsia" w:ascii="仿宋" w:hAnsi="仿宋" w:eastAsia="仿宋" w:cs="仿宋"/>
+                <w:sz w:val="21"/>
+                <w:szCs w:val="21"/>
+                <w:bdr w:val="none" w:color="auto" w:sz="0" w:space="0"/>
                 <w:shd w:val="clear" w:fill="FFFFFF"/>
               </w:rPr>
               <w:t>张辉,李鹏.基于Golang的跨平台蜜罐框架系统的设计与实现[J].现代计算机,2022,28(21):87-91</w:t>
@@ -1377,30 +1372,36 @@
           </w:p>
           <w:p>
             <w:pPr>
+              <w:pStyle w:val="5"/>
+              <w:keepNext w:val="0"/>
+              <w:keepLines w:val="0"/>
+              <w:widowControl/>
               <w:numPr>
                 <w:ilvl w:val="0"/>
                 <w:numId w:val="1"/>
               </w:numPr>
-              <w:spacing w:line="0" w:lineRule="atLeast"/>
-              <w:ind w:firstLine="420" w:firstLineChars="200"/>
+              <w:suppressLineNumbers w:val="0"/>
+              <w:pBdr>
+                <w:top w:val="none" w:color="auto" w:sz="0" w:space="0"/>
+                <w:left w:val="none" w:color="auto" w:sz="0" w:space="0"/>
+                <w:bottom w:val="none" w:color="auto" w:sz="0" w:space="0"/>
+                <w:right w:val="none" w:color="auto" w:sz="0" w:space="0"/>
+              </w:pBdr>
+              <w:spacing w:before="0" w:beforeAutospacing="0" w:after="0" w:afterAutospacing="0"/>
+              <w:ind w:left="0" w:right="0" w:firstLine="420" w:firstLineChars="200"/>
               <w:jc w:val="both"/>
               <w:rPr>
-                <w:rFonts w:hint="eastAsia" w:ascii="仿宋_GB2312" w:hAnsi="仿宋_GB2312" w:eastAsia="仿宋_GB2312" w:cs="仿宋_GB2312"/>
-                <w:color w:val="auto"/>
-                <w:sz w:val="21"/>
-                <w:szCs w:val="21"/>
-              </w:rPr>
-            </w:pPr>
-            <w:r>
-              <w:rPr>
-                <w:rFonts w:hint="eastAsia" w:ascii="仿宋_GB2312" w:hAnsi="仿宋_GB2312" w:eastAsia="仿宋_GB2312" w:cs="仿宋_GB2312"/>
-                <w:i w:val="0"/>
-                <w:iCs w:val="0"/>
-                <w:caps w:val="0"/>
-                <w:color w:val="auto"/>
-                <w:spacing w:val="0"/>
-                <w:sz w:val="21"/>
-                <w:szCs w:val="21"/>
+                <w:rFonts w:hint="eastAsia" w:ascii="仿宋" w:hAnsi="仿宋" w:eastAsia="仿宋" w:cs="仿宋"/>
+                <w:sz w:val="21"/>
+                <w:szCs w:val="21"/>
+              </w:rPr>
+            </w:pPr>
+            <w:r>
+              <w:rPr>
+                <w:rFonts w:hint="eastAsia" w:ascii="仿宋" w:hAnsi="仿宋" w:eastAsia="仿宋" w:cs="仿宋"/>
+                <w:sz w:val="21"/>
+                <w:szCs w:val="21"/>
+                <w:bdr w:val="none" w:color="auto" w:sz="0" w:space="0"/>
                 <w:shd w:val="clear" w:fill="FFFFFF"/>
               </w:rPr>
               <w:t>王晓峰.Golang语言实现的流水线模型[J].电子技术与软件工程,2020(01):53-54</w:t>
@@ -1408,368 +1409,157 @@
           </w:p>
           <w:p>
             <w:pPr>
+              <w:pStyle w:val="5"/>
+              <w:keepNext w:val="0"/>
+              <w:keepLines w:val="0"/>
+              <w:widowControl/>
               <w:numPr>
                 <w:ilvl w:val="0"/>
                 <w:numId w:val="1"/>
               </w:numPr>
-              <w:spacing w:line="0" w:lineRule="atLeast"/>
-              <w:ind w:firstLine="420" w:firstLineChars="200"/>
+              <w:suppressLineNumbers w:val="0"/>
+              <w:pBdr>
+                <w:top w:val="none" w:color="auto" w:sz="0" w:space="0"/>
+                <w:left w:val="none" w:color="auto" w:sz="0" w:space="0"/>
+                <w:bottom w:val="none" w:color="auto" w:sz="0" w:space="0"/>
+                <w:right w:val="none" w:color="auto" w:sz="0" w:space="0"/>
+              </w:pBdr>
+              <w:spacing w:before="0" w:beforeAutospacing="0" w:after="0" w:afterAutospacing="0"/>
+              <w:ind w:left="0" w:right="0" w:firstLine="420" w:firstLineChars="200"/>
               <w:jc w:val="both"/>
               <w:rPr>
-                <w:rFonts w:hint="eastAsia" w:ascii="仿宋_GB2312" w:hAnsi="仿宋_GB2312" w:eastAsia="仿宋_GB2312" w:cs="仿宋_GB2312"/>
-                <w:color w:val="auto"/>
-                <w:sz w:val="21"/>
-                <w:szCs w:val="21"/>
-                <w:u w:val="none"/>
-              </w:rPr>
-            </w:pPr>
-            <w:r>
-              <w:rPr>
-                <w:rFonts w:hint="eastAsia" w:ascii="仿宋_GB2312" w:hAnsi="仿宋_GB2312" w:eastAsia="仿宋_GB2312" w:cs="仿宋_GB2312"/>
-                <w:i w:val="0"/>
-                <w:iCs w:val="0"/>
-                <w:caps w:val="0"/>
-                <w:color w:val="auto"/>
-                <w:spacing w:val="0"/>
-                <w:kern w:val="0"/>
-                <w:sz w:val="21"/>
-                <w:szCs w:val="21"/>
+                <w:rFonts w:hint="eastAsia" w:ascii="仿宋" w:hAnsi="仿宋" w:eastAsia="仿宋" w:cs="仿宋"/>
+                <w:sz w:val="21"/>
+                <w:szCs w:val="21"/>
+              </w:rPr>
+            </w:pPr>
+            <w:r>
+              <w:rPr>
+                <w:rFonts w:hint="eastAsia" w:ascii="仿宋" w:hAnsi="仿宋" w:eastAsia="仿宋" w:cs="仿宋"/>
+                <w:sz w:val="21"/>
+                <w:szCs w:val="21"/>
+                <w:bdr w:val="none" w:color="auto" w:sz="0" w:space="0"/>
                 <w:shd w:val="clear" w:fill="FFFFFF"/>
-                <w:lang w:val="en-US" w:eastAsia="zh-CN" w:bidi="ar"/>
               </w:rPr>
               <w:t>齐洋,原变青,刘颖,杨婷.基于Gin和Vue.js的作业管理系统的设计[J].信息技术与信息化,2022(10):103-105+110</w:t>
             </w:r>
           </w:p>
           <w:p>
             <w:pPr>
+              <w:pStyle w:val="5"/>
+              <w:keepNext w:val="0"/>
+              <w:keepLines w:val="0"/>
+              <w:widowControl/>
               <w:numPr>
                 <w:ilvl w:val="0"/>
                 <w:numId w:val="1"/>
               </w:numPr>
-              <w:spacing w:line="0" w:lineRule="atLeast"/>
-              <w:ind w:left="0" w:leftChars="0" w:firstLine="420" w:firstLineChars="200"/>
+              <w:suppressLineNumbers w:val="0"/>
+              <w:pBdr>
+                <w:top w:val="none" w:color="auto" w:sz="0" w:space="0"/>
+                <w:left w:val="none" w:color="auto" w:sz="0" w:space="0"/>
+                <w:bottom w:val="none" w:color="auto" w:sz="0" w:space="0"/>
+                <w:right w:val="none" w:color="auto" w:sz="0" w:space="0"/>
+              </w:pBdr>
+              <w:spacing w:before="0" w:beforeAutospacing="0" w:after="0" w:afterAutospacing="0"/>
+              <w:ind w:left="0" w:right="0" w:firstLine="420" w:firstLineChars="200"/>
               <w:jc w:val="both"/>
               <w:rPr>
-                <w:rFonts w:hint="eastAsia" w:ascii="仿宋_GB2312" w:hAnsi="仿宋_GB2312" w:eastAsia="仿宋_GB2312" w:cs="仿宋_GB2312"/>
-                <w:color w:val="auto"/>
-                <w:sz w:val="21"/>
-                <w:szCs w:val="21"/>
-                <w:u w:val="none"/>
-              </w:rPr>
-            </w:pPr>
-            <w:r>
-              <w:rPr>
-                <w:rFonts w:hint="eastAsia" w:ascii="仿宋_GB2312" w:hAnsi="仿宋_GB2312" w:eastAsia="仿宋_GB2312" w:cs="仿宋_GB2312"/>
-                <w:i w:val="0"/>
-                <w:iCs w:val="0"/>
-                <w:caps w:val="0"/>
-                <w:color w:val="auto"/>
-                <w:spacing w:val="0"/>
-                <w:sz w:val="21"/>
-                <w:szCs w:val="21"/>
+                <w:rFonts w:hint="eastAsia" w:ascii="仿宋" w:hAnsi="仿宋" w:eastAsia="仿宋" w:cs="仿宋"/>
+                <w:sz w:val="21"/>
+                <w:szCs w:val="21"/>
+              </w:rPr>
+            </w:pPr>
+            <w:r>
+              <w:rPr>
+                <w:rFonts w:hint="eastAsia" w:ascii="仿宋" w:hAnsi="仿宋" w:eastAsia="仿宋" w:cs="仿宋"/>
+                <w:sz w:val="21"/>
+                <w:szCs w:val="21"/>
+                <w:bdr w:val="none" w:color="auto" w:sz="0" w:space="0"/>
                 <w:shd w:val="clear" w:fill="FFFFFF"/>
               </w:rPr>
-              <w:t>徐健</w:t>
-            </w:r>
-            <w:r>
-              <w:rPr>
-                <w:rFonts w:hint="eastAsia" w:ascii="仿宋_GB2312" w:hAnsi="仿宋_GB2312" w:eastAsia="仿宋_GB2312" w:cs="仿宋_GB2312"/>
-                <w:i w:val="0"/>
-                <w:iCs w:val="0"/>
-                <w:caps w:val="0"/>
-                <w:color w:val="auto"/>
-                <w:spacing w:val="0"/>
-                <w:sz w:val="21"/>
-                <w:szCs w:val="21"/>
+              <w:t>徐健.</w:t>
+            </w:r>
+            <w:r>
+              <w:rPr>
+                <w:rFonts w:hint="eastAsia" w:ascii="仿宋" w:hAnsi="仿宋" w:eastAsia="仿宋" w:cs="仿宋"/>
+                <w:sz w:val="21"/>
+                <w:szCs w:val="21"/>
+                <w:bdr w:val="none" w:color="auto" w:sz="0" w:space="0"/>
+              </w:rPr>
+              <w:t>基于Go和Vue.js的体育选课系统的设计与实现</w:t>
+            </w:r>
+            <w:r>
+              <w:rPr>
+                <w:rFonts w:hint="eastAsia" w:ascii="仿宋" w:hAnsi="仿宋" w:eastAsia="仿宋" w:cs="仿宋"/>
+                <w:sz w:val="21"/>
+                <w:szCs w:val="21"/>
+                <w:bdr w:val="none" w:color="auto" w:sz="0" w:space="0"/>
                 <w:shd w:val="clear" w:fill="FFFFFF"/>
-                <w:lang w:val="en-US" w:eastAsia="zh-CN"/>
-              </w:rPr>
-              <w:t>.</w:t>
-            </w:r>
-            <w:r>
-              <w:rPr>
-                <w:rFonts w:hint="eastAsia" w:ascii="仿宋_GB2312" w:hAnsi="仿宋_GB2312" w:eastAsia="仿宋_GB2312" w:cs="仿宋_GB2312"/>
-                <w:i w:val="0"/>
-                <w:iCs w:val="0"/>
-                <w:caps w:val="0"/>
-                <w:color w:val="auto"/>
-                <w:spacing w:val="0"/>
-                <w:sz w:val="21"/>
-                <w:szCs w:val="21"/>
-                <w:u w:val="none"/>
+              </w:rPr>
+              <w:t>[J].</w:t>
+            </w:r>
+            <w:r>
+              <w:rPr>
+                <w:rFonts w:hint="eastAsia" w:ascii="仿宋" w:hAnsi="仿宋" w:eastAsia="仿宋" w:cs="仿宋"/>
+                <w:sz w:val="21"/>
+                <w:szCs w:val="21"/>
+                <w:bdr w:val="none" w:color="auto" w:sz="0" w:space="0"/>
+              </w:rPr>
+              <w:t>电脑知识与技术</w:t>
+            </w:r>
+            <w:r>
+              <w:rPr>
+                <w:rFonts w:hint="eastAsia" w:ascii="仿宋" w:hAnsi="仿宋" w:eastAsia="仿宋" w:cs="仿宋"/>
+                <w:sz w:val="21"/>
+                <w:szCs w:val="21"/>
+                <w:bdr w:val="none" w:color="auto" w:sz="0" w:space="0"/>
                 <w:shd w:val="clear" w:fill="FFFFFF"/>
               </w:rPr>
-              <w:fldChar w:fldCharType="begin"/>
-            </w:r>
-            <w:r>
-              <w:rPr>
-                <w:rFonts w:hint="eastAsia" w:ascii="仿宋_GB2312" w:hAnsi="仿宋_GB2312" w:eastAsia="仿宋_GB2312" w:cs="仿宋_GB2312"/>
-                <w:i w:val="0"/>
-                <w:iCs w:val="0"/>
-                <w:caps w:val="0"/>
-                <w:color w:val="auto"/>
-                <w:spacing w:val="0"/>
-                <w:sz w:val="21"/>
-                <w:szCs w:val="21"/>
-                <w:u w:val="none"/>
-                <w:shd w:val="clear" w:fill="FFFFFF"/>
-              </w:rPr>
-              <w:instrText xml:space="preserve"> HYPERLINK "https://kns.cnki.net/kcms2/article/abstract?v=2O5crrwph26xC8BUXS9cO4wExn0VEMA6WNsKELt8NPV5oWSr2Eq0nOHtpaO3UnYhgW7zMFzNV8CGUniM6RESkkUIhCjmwexM5zNTowz2Tuw=&amp;uniplatform=NZKPT&amp;language=CHS" \o "基于Go和Vue.js的体育选课系统的设计与实现" \t "https://kns.cnki.net/kcms2/article/_blank" </w:instrText>
-            </w:r>
-            <w:r>
-              <w:rPr>
-                <w:rFonts w:hint="eastAsia" w:ascii="仿宋_GB2312" w:hAnsi="仿宋_GB2312" w:eastAsia="仿宋_GB2312" w:cs="仿宋_GB2312"/>
-                <w:i w:val="0"/>
-                <w:iCs w:val="0"/>
-                <w:caps w:val="0"/>
-                <w:color w:val="auto"/>
-                <w:spacing w:val="0"/>
-                <w:sz w:val="21"/>
-                <w:szCs w:val="21"/>
-                <w:u w:val="none"/>
-                <w:shd w:val="clear" w:fill="FFFFFF"/>
-              </w:rPr>
-              <w:fldChar w:fldCharType="separate"/>
-            </w:r>
-            <w:r>
-              <w:rPr>
-                <w:rStyle w:val="8"/>
-                <w:rFonts w:hint="eastAsia" w:ascii="仿宋_GB2312" w:hAnsi="仿宋_GB2312" w:eastAsia="仿宋_GB2312" w:cs="仿宋_GB2312"/>
-                <w:i w:val="0"/>
-                <w:iCs w:val="0"/>
-                <w:caps w:val="0"/>
-                <w:color w:val="auto"/>
-                <w:spacing w:val="0"/>
-                <w:sz w:val="21"/>
-                <w:szCs w:val="21"/>
-                <w:u w:val="none"/>
-                <w:shd w:val="clear" w:fill="FFFFFF"/>
-              </w:rPr>
-              <w:t>基于Go和Vue.js的体育选课系统的设计与实现</w:t>
-            </w:r>
-            <w:r>
-              <w:rPr>
-                <w:rFonts w:hint="eastAsia" w:ascii="仿宋_GB2312" w:hAnsi="仿宋_GB2312" w:eastAsia="仿宋_GB2312" w:cs="仿宋_GB2312"/>
-                <w:i w:val="0"/>
-                <w:iCs w:val="0"/>
-                <w:caps w:val="0"/>
-                <w:color w:val="auto"/>
-                <w:spacing w:val="0"/>
-                <w:sz w:val="21"/>
-                <w:szCs w:val="21"/>
-                <w:u w:val="none"/>
-                <w:shd w:val="clear" w:fill="FFFFFF"/>
-              </w:rPr>
-              <w:fldChar w:fldCharType="end"/>
-            </w:r>
-            <w:r>
-              <w:rPr>
-                <w:rFonts w:hint="eastAsia" w:ascii="仿宋_GB2312" w:hAnsi="仿宋_GB2312" w:eastAsia="仿宋_GB2312" w:cs="仿宋_GB2312"/>
-                <w:i w:val="0"/>
-                <w:iCs w:val="0"/>
-                <w:caps w:val="0"/>
-                <w:color w:val="auto"/>
-                <w:spacing w:val="0"/>
-                <w:sz w:val="21"/>
-                <w:szCs w:val="21"/>
-                <w:shd w:val="clear" w:fill="FFFFFF"/>
-              </w:rPr>
-              <w:t>[J].</w:t>
-            </w:r>
-            <w:r>
-              <w:rPr>
-                <w:rFonts w:hint="eastAsia" w:ascii="仿宋_GB2312" w:hAnsi="仿宋_GB2312" w:eastAsia="仿宋_GB2312" w:cs="仿宋_GB2312"/>
-                <w:i w:val="0"/>
-                <w:iCs w:val="0"/>
-                <w:caps w:val="0"/>
-                <w:color w:val="auto"/>
-                <w:spacing w:val="0"/>
-                <w:sz w:val="21"/>
-                <w:szCs w:val="21"/>
-                <w:u w:val="none"/>
-                <w:shd w:val="clear" w:fill="FFFFFF"/>
-              </w:rPr>
-              <w:fldChar w:fldCharType="begin"/>
-            </w:r>
-            <w:r>
-              <w:rPr>
-                <w:rFonts w:hint="eastAsia" w:ascii="仿宋_GB2312" w:hAnsi="仿宋_GB2312" w:eastAsia="仿宋_GB2312" w:cs="仿宋_GB2312"/>
-                <w:i w:val="0"/>
-                <w:iCs w:val="0"/>
-                <w:caps w:val="0"/>
-                <w:color w:val="auto"/>
-                <w:spacing w:val="0"/>
-                <w:sz w:val="21"/>
-                <w:szCs w:val="21"/>
-                <w:u w:val="none"/>
-                <w:shd w:val="clear" w:fill="FFFFFF"/>
-              </w:rPr>
-              <w:instrText xml:space="preserve"> HYPERLINK "https://navi.cnki.net/knavi/journals/DNZS/detail?uniplatform=NZKPT" \o "电脑知识与技术" \t "https://kns.cnki.net/kcms2/article/_blank" </w:instrText>
-            </w:r>
-            <w:r>
-              <w:rPr>
-                <w:rFonts w:hint="eastAsia" w:ascii="仿宋_GB2312" w:hAnsi="仿宋_GB2312" w:eastAsia="仿宋_GB2312" w:cs="仿宋_GB2312"/>
-                <w:i w:val="0"/>
-                <w:iCs w:val="0"/>
-                <w:caps w:val="0"/>
-                <w:color w:val="auto"/>
-                <w:spacing w:val="0"/>
-                <w:sz w:val="21"/>
-                <w:szCs w:val="21"/>
-                <w:u w:val="none"/>
-                <w:shd w:val="clear" w:fill="FFFFFF"/>
-              </w:rPr>
-              <w:fldChar w:fldCharType="separate"/>
-            </w:r>
-            <w:r>
-              <w:rPr>
-                <w:rStyle w:val="8"/>
-                <w:rFonts w:hint="eastAsia" w:ascii="仿宋_GB2312" w:hAnsi="仿宋_GB2312" w:eastAsia="仿宋_GB2312" w:cs="仿宋_GB2312"/>
-                <w:i w:val="0"/>
-                <w:iCs w:val="0"/>
-                <w:caps w:val="0"/>
-                <w:color w:val="auto"/>
-                <w:spacing w:val="0"/>
-                <w:sz w:val="21"/>
-                <w:szCs w:val="21"/>
-                <w:u w:val="none"/>
-                <w:shd w:val="clear" w:fill="FFFFFF"/>
-              </w:rPr>
-              <w:t>电脑知识与技术</w:t>
-            </w:r>
-            <w:r>
-              <w:rPr>
-                <w:rFonts w:hint="eastAsia" w:ascii="仿宋_GB2312" w:hAnsi="仿宋_GB2312" w:eastAsia="仿宋_GB2312" w:cs="仿宋_GB2312"/>
-                <w:i w:val="0"/>
-                <w:iCs w:val="0"/>
-                <w:caps w:val="0"/>
-                <w:color w:val="auto"/>
-                <w:spacing w:val="0"/>
-                <w:sz w:val="21"/>
-                <w:szCs w:val="21"/>
-                <w:u w:val="none"/>
-                <w:shd w:val="clear" w:fill="FFFFFF"/>
-              </w:rPr>
-              <w:fldChar w:fldCharType="end"/>
-            </w:r>
-            <w:r>
-              <w:rPr>
-                <w:rFonts w:hint="eastAsia" w:ascii="仿宋_GB2312" w:hAnsi="仿宋_GB2312" w:eastAsia="仿宋_GB2312" w:cs="仿宋_GB2312"/>
-                <w:i w:val="0"/>
-                <w:iCs w:val="0"/>
-                <w:caps w:val="0"/>
-                <w:color w:val="auto"/>
-                <w:spacing w:val="0"/>
-                <w:sz w:val="21"/>
-                <w:szCs w:val="21"/>
-                <w:shd w:val="clear" w:fill="FFFFFF"/>
-              </w:rPr>
               <w:t>,</w:t>
             </w:r>
             <w:r>
               <w:rPr>
-                <w:rFonts w:hint="eastAsia" w:ascii="仿宋_GB2312" w:hAnsi="仿宋_GB2312" w:eastAsia="仿宋_GB2312" w:cs="仿宋_GB2312"/>
-                <w:i w:val="0"/>
-                <w:iCs w:val="0"/>
-                <w:caps w:val="0"/>
-                <w:color w:val="auto"/>
-                <w:spacing w:val="0"/>
-                <w:sz w:val="21"/>
-                <w:szCs w:val="21"/>
-                <w:u w:val="none"/>
-                <w:shd w:val="clear" w:fill="FFFFFF"/>
-              </w:rPr>
-              <w:fldChar w:fldCharType="begin"/>
-            </w:r>
-            <w:r>
-              <w:rPr>
-                <w:rFonts w:hint="eastAsia" w:ascii="仿宋_GB2312" w:hAnsi="仿宋_GB2312" w:eastAsia="仿宋_GB2312" w:cs="仿宋_GB2312"/>
-                <w:i w:val="0"/>
-                <w:iCs w:val="0"/>
-                <w:caps w:val="0"/>
-                <w:color w:val="auto"/>
-                <w:spacing w:val="0"/>
-                <w:sz w:val="21"/>
-                <w:szCs w:val="21"/>
-                <w:u w:val="none"/>
-                <w:shd w:val="clear" w:fill="FFFFFF"/>
-              </w:rPr>
-              <w:instrText xml:space="preserve"> HYPERLINK "https://navi.cnki.net/knavi/journals/DNZS/issues/2O5crrwph26xC8BUXS9cO-GzXl4M9IGRwo4VwUvJ5OHQrQ8pYFiO4-GSDI6Drl3X?uniplatform=NZKPT" \o "2022(08)" \t "https://kns.cnki.net/kcms2/article/_blank" </w:instrText>
-            </w:r>
-            <w:r>
-              <w:rPr>
-                <w:rFonts w:hint="eastAsia" w:ascii="仿宋_GB2312" w:hAnsi="仿宋_GB2312" w:eastAsia="仿宋_GB2312" w:cs="仿宋_GB2312"/>
-                <w:i w:val="0"/>
-                <w:iCs w:val="0"/>
-                <w:caps w:val="0"/>
-                <w:color w:val="auto"/>
-                <w:spacing w:val="0"/>
-                <w:sz w:val="21"/>
-                <w:szCs w:val="21"/>
-                <w:u w:val="none"/>
-                <w:shd w:val="clear" w:fill="FFFFFF"/>
-              </w:rPr>
-              <w:fldChar w:fldCharType="separate"/>
-            </w:r>
-            <w:r>
-              <w:rPr>
-                <w:rStyle w:val="8"/>
-                <w:rFonts w:hint="eastAsia" w:ascii="仿宋_GB2312" w:hAnsi="仿宋_GB2312" w:eastAsia="仿宋_GB2312" w:cs="仿宋_GB2312"/>
-                <w:i w:val="0"/>
-                <w:iCs w:val="0"/>
-                <w:caps w:val="0"/>
-                <w:color w:val="auto"/>
-                <w:spacing w:val="0"/>
-                <w:sz w:val="21"/>
-                <w:szCs w:val="21"/>
-                <w:u w:val="none"/>
-                <w:shd w:val="clear" w:fill="FFFFFF"/>
+                <w:rFonts w:hint="eastAsia" w:ascii="仿宋" w:hAnsi="仿宋" w:eastAsia="仿宋" w:cs="仿宋"/>
+                <w:sz w:val="21"/>
+                <w:szCs w:val="21"/>
+                <w:bdr w:val="none" w:color="auto" w:sz="0" w:space="0"/>
               </w:rPr>
               <w:t>2022(08)</w:t>
             </w:r>
-            <w:r>
-              <w:rPr>
-                <w:rFonts w:hint="eastAsia" w:ascii="仿宋_GB2312" w:hAnsi="仿宋_GB2312" w:eastAsia="仿宋_GB2312" w:cs="仿宋_GB2312"/>
-                <w:i w:val="0"/>
-                <w:iCs w:val="0"/>
-                <w:caps w:val="0"/>
-                <w:color w:val="auto"/>
-                <w:spacing w:val="0"/>
-                <w:sz w:val="21"/>
-                <w:szCs w:val="21"/>
-                <w:u w:val="none"/>
-                <w:shd w:val="clear" w:fill="FFFFFF"/>
-              </w:rPr>
-              <w:fldChar w:fldCharType="end"/>
-            </w:r>
-          </w:p>
-          <w:p>
-            <w:pPr>
+          </w:p>
+          <w:p>
+            <w:pPr>
+              <w:pStyle w:val="5"/>
+              <w:keepNext w:val="0"/>
+              <w:keepLines w:val="0"/>
+              <w:widowControl/>
               <w:numPr>
                 <w:ilvl w:val="0"/>
                 <w:numId w:val="1"/>
               </w:numPr>
-              <w:spacing w:line="0" w:lineRule="atLeast"/>
-              <w:ind w:firstLine="420" w:firstLineChars="200"/>
+              <w:suppressLineNumbers w:val="0"/>
+              <w:pBdr>
+                <w:top w:val="none" w:color="auto" w:sz="0" w:space="0"/>
+                <w:left w:val="none" w:color="auto" w:sz="0" w:space="0"/>
+                <w:bottom w:val="none" w:color="auto" w:sz="0" w:space="0"/>
+                <w:right w:val="none" w:color="auto" w:sz="0" w:space="0"/>
+              </w:pBdr>
+              <w:spacing w:before="0" w:beforeAutospacing="0" w:after="0" w:afterAutospacing="0"/>
+              <w:ind w:left="0" w:right="0" w:firstLine="420" w:firstLineChars="200"/>
               <w:jc w:val="both"/>
               <w:rPr>
-                <w:rFonts w:hint="eastAsia" w:ascii="仿宋_GB2312" w:hAnsi="仿宋_GB2312" w:eastAsia="仿宋_GB2312" w:cs="仿宋_GB2312"/>
-                <w:color w:val="auto"/>
-                <w:sz w:val="21"/>
-                <w:szCs w:val="21"/>
-                <w:u w:val="none"/>
-              </w:rPr>
-            </w:pPr>
-            <w:r>
-              <w:rPr>
-                <w:rFonts w:hint="eastAsia" w:ascii="仿宋_GB2312" w:hAnsi="仿宋_GB2312" w:eastAsia="仿宋_GB2312" w:cs="仿宋_GB2312"/>
-                <w:i w:val="0"/>
-                <w:iCs w:val="0"/>
-                <w:caps w:val="0"/>
-                <w:color w:val="auto"/>
-                <w:spacing w:val="0"/>
-                <w:sz w:val="21"/>
-                <w:szCs w:val="21"/>
+                <w:rFonts w:hint="eastAsia" w:ascii="仿宋" w:hAnsi="仿宋" w:eastAsia="仿宋" w:cs="仿宋"/>
+                <w:sz w:val="21"/>
+                <w:szCs w:val="21"/>
+              </w:rPr>
+            </w:pPr>
+            <w:r>
+              <w:rPr>
+                <w:rFonts w:hint="eastAsia" w:ascii="仿宋" w:hAnsi="仿宋" w:eastAsia="仿宋" w:cs="仿宋"/>
+                <w:sz w:val="21"/>
+                <w:szCs w:val="21"/>
+                <w:bdr w:val="none" w:color="auto" w:sz="0" w:space="0"/>
                 <w:shd w:val="clear" w:fill="FFFFFF"/>
               </w:rPr>
               <w:t>卢云霞.浅谈个人博客网站的设计与实现[J].内蒙古科技与经济,2021(17):78-79+81</w:t>
@@ -1777,392 +1567,180 @@
           </w:p>
           <w:p>
             <w:pPr>
+              <w:pStyle w:val="5"/>
+              <w:keepNext w:val="0"/>
+              <w:keepLines w:val="0"/>
+              <w:widowControl/>
               <w:numPr>
                 <w:ilvl w:val="0"/>
                 <w:numId w:val="1"/>
               </w:numPr>
-              <w:spacing w:line="0" w:lineRule="atLeast"/>
-              <w:ind w:firstLine="420" w:firstLineChars="200"/>
+              <w:suppressLineNumbers w:val="0"/>
+              <w:pBdr>
+                <w:top w:val="none" w:color="auto" w:sz="0" w:space="0"/>
+                <w:left w:val="none" w:color="auto" w:sz="0" w:space="0"/>
+                <w:bottom w:val="none" w:color="auto" w:sz="0" w:space="0"/>
+                <w:right w:val="none" w:color="auto" w:sz="0" w:space="0"/>
+              </w:pBdr>
+              <w:spacing w:before="0" w:beforeAutospacing="0" w:after="0" w:afterAutospacing="0"/>
+              <w:ind w:left="0" w:right="0" w:firstLine="420" w:firstLineChars="200"/>
               <w:jc w:val="both"/>
               <w:rPr>
-                <w:rFonts w:hint="eastAsia" w:ascii="仿宋_GB2312" w:hAnsi="仿宋_GB2312" w:eastAsia="仿宋_GB2312" w:cs="仿宋_GB2312"/>
-                <w:color w:val="auto"/>
-                <w:sz w:val="21"/>
-                <w:szCs w:val="21"/>
-                <w:u w:val="none"/>
-              </w:rPr>
-            </w:pPr>
-            <w:r>
-              <w:rPr>
-                <w:rFonts w:hint="eastAsia" w:ascii="仿宋_GB2312" w:hAnsi="仿宋_GB2312" w:eastAsia="仿宋_GB2312" w:cs="仿宋_GB2312"/>
-                <w:i w:val="0"/>
-                <w:iCs w:val="0"/>
-                <w:caps w:val="0"/>
-                <w:color w:val="auto"/>
-                <w:spacing w:val="0"/>
-                <w:kern w:val="0"/>
-                <w:sz w:val="21"/>
-                <w:szCs w:val="21"/>
-                <w:u w:val="none"/>
+                <w:rFonts w:hint="eastAsia" w:ascii="仿宋" w:hAnsi="仿宋" w:eastAsia="仿宋" w:cs="仿宋"/>
+                <w:sz w:val="21"/>
+                <w:szCs w:val="21"/>
+              </w:rPr>
+            </w:pPr>
+            <w:r>
+              <w:rPr>
+                <w:rFonts w:hint="eastAsia" w:ascii="仿宋" w:hAnsi="仿宋" w:eastAsia="仿宋" w:cs="仿宋"/>
+                <w:sz w:val="21"/>
+                <w:szCs w:val="21"/>
+                <w:bdr w:val="none" w:color="auto" w:sz="0" w:space="0"/>
+              </w:rPr>
+              <w:t>丁岚,范开勇,王英明</w:t>
+            </w:r>
+            <w:r>
+              <w:rPr>
+                <w:rFonts w:hint="eastAsia" w:ascii="仿宋" w:hAnsi="仿宋" w:eastAsia="仿宋" w:cs="仿宋"/>
+                <w:sz w:val="21"/>
+                <w:szCs w:val="21"/>
+                <w:bdr w:val="none" w:color="auto" w:sz="0" w:space="0"/>
                 <w:shd w:val="clear" w:fill="FFFFFF"/>
-                <w:lang w:val="en-US" w:eastAsia="zh-CN" w:bidi="ar"/>
-              </w:rPr>
-              <w:fldChar w:fldCharType="begin"/>
-            </w:r>
-            <w:r>
-              <w:rPr>
-                <w:rFonts w:hint="eastAsia" w:ascii="仿宋_GB2312" w:hAnsi="仿宋_GB2312" w:eastAsia="仿宋_GB2312" w:cs="仿宋_GB2312"/>
-                <w:i w:val="0"/>
-                <w:iCs w:val="0"/>
-                <w:caps w:val="0"/>
-                <w:color w:val="auto"/>
-                <w:spacing w:val="0"/>
-                <w:kern w:val="0"/>
-                <w:sz w:val="21"/>
-                <w:szCs w:val="21"/>
-                <w:u w:val="none"/>
+              </w:rPr>
+              <w:t>.</w:t>
+            </w:r>
+            <w:r>
+              <w:rPr>
+                <w:rFonts w:hint="eastAsia" w:ascii="仿宋" w:hAnsi="仿宋" w:eastAsia="仿宋" w:cs="仿宋"/>
+                <w:sz w:val="21"/>
+                <w:szCs w:val="21"/>
+                <w:bdr w:val="none" w:color="auto" w:sz="0" w:space="0"/>
+              </w:rPr>
+              <w:t>基于Golang的网络爬虫系统设计与实现</w:t>
+            </w:r>
+            <w:r>
+              <w:rPr>
+                <w:rFonts w:hint="eastAsia" w:ascii="仿宋" w:hAnsi="仿宋" w:eastAsia="仿宋" w:cs="仿宋"/>
+                <w:sz w:val="21"/>
+                <w:szCs w:val="21"/>
+                <w:bdr w:val="none" w:color="auto" w:sz="0" w:space="0"/>
                 <w:shd w:val="clear" w:fill="FFFFFF"/>
-                <w:lang w:val="en-US" w:eastAsia="zh-CN" w:bidi="ar"/>
-              </w:rPr>
-              <w:instrText xml:space="preserve"> HYPERLINK "https://www.zhangqiaokeyan.com/search.html?doctypes=1_2_3_4_5_6_7_1-0_9_4-0&amp;sertext=%E4%B8%81%E5%B2%9A&amp;option=202" \t "/Users/betta/Documents\\x/_blank" </w:instrText>
-            </w:r>
-            <w:r>
-              <w:rPr>
-                <w:rFonts w:hint="eastAsia" w:ascii="仿宋_GB2312" w:hAnsi="仿宋_GB2312" w:eastAsia="仿宋_GB2312" w:cs="仿宋_GB2312"/>
-                <w:i w:val="0"/>
-                <w:iCs w:val="0"/>
-                <w:caps w:val="0"/>
-                <w:color w:val="auto"/>
-                <w:spacing w:val="0"/>
-                <w:kern w:val="0"/>
-                <w:sz w:val="21"/>
-                <w:szCs w:val="21"/>
-                <w:u w:val="none"/>
+              </w:rPr>
+              <w:t xml:space="preserve"> [J] </w:t>
+            </w:r>
+            <w:r>
+              <w:rPr>
+                <w:rFonts w:hint="eastAsia" w:ascii="仿宋" w:hAnsi="仿宋" w:eastAsia="仿宋" w:cs="仿宋"/>
+                <w:sz w:val="21"/>
+                <w:szCs w:val="21"/>
+                <w:bdr w:val="none" w:color="auto" w:sz="0" w:space="0"/>
+              </w:rPr>
+              <w:t>电脑编程技巧与维护</w:t>
+            </w:r>
+            <w:r>
+              <w:rPr>
+                <w:rFonts w:hint="eastAsia" w:ascii="仿宋" w:hAnsi="仿宋" w:eastAsia="仿宋" w:cs="仿宋"/>
+                <w:sz w:val="21"/>
+                <w:szCs w:val="21"/>
+                <w:bdr w:val="none" w:color="auto" w:sz="0" w:space="0"/>
                 <w:shd w:val="clear" w:fill="FFFFFF"/>
-                <w:lang w:val="en-US" w:eastAsia="zh-CN" w:bidi="ar"/>
-              </w:rPr>
-              <w:fldChar w:fldCharType="separate"/>
-            </w:r>
-            <w:r>
-              <w:rPr>
-                <w:rStyle w:val="8"/>
-                <w:rFonts w:hint="eastAsia" w:ascii="仿宋_GB2312" w:hAnsi="仿宋_GB2312" w:eastAsia="仿宋_GB2312" w:cs="仿宋_GB2312"/>
-                <w:i w:val="0"/>
-                <w:iCs w:val="0"/>
-                <w:caps w:val="0"/>
-                <w:color w:val="auto"/>
-                <w:spacing w:val="0"/>
-                <w:sz w:val="21"/>
-                <w:szCs w:val="21"/>
-                <w:u w:val="none"/>
-                <w:shd w:val="clear" w:fill="FFFFFF"/>
-              </w:rPr>
-              <w:t>丁岚</w:t>
-            </w:r>
-            <w:r>
-              <w:rPr>
-                <w:rFonts w:hint="eastAsia" w:ascii="仿宋_GB2312" w:hAnsi="仿宋_GB2312" w:eastAsia="仿宋_GB2312" w:cs="仿宋_GB2312"/>
-                <w:i w:val="0"/>
-                <w:iCs w:val="0"/>
-                <w:caps w:val="0"/>
-                <w:color w:val="auto"/>
-                <w:spacing w:val="0"/>
-                <w:kern w:val="0"/>
-                <w:sz w:val="21"/>
-                <w:szCs w:val="21"/>
-                <w:u w:val="none"/>
-                <w:shd w:val="clear" w:fill="FFFFFF"/>
-                <w:lang w:val="en-US" w:eastAsia="zh-CN" w:bidi="ar"/>
-              </w:rPr>
-              <w:fldChar w:fldCharType="end"/>
-            </w:r>
-            <w:r>
-              <w:rPr>
-                <w:rFonts w:hint="eastAsia" w:ascii="仿宋_GB2312" w:hAnsi="仿宋_GB2312" w:eastAsia="仿宋_GB2312" w:cs="仿宋_GB2312"/>
-                <w:i w:val="0"/>
-                <w:iCs w:val="0"/>
-                <w:caps w:val="0"/>
-                <w:color w:val="auto"/>
-                <w:spacing w:val="0"/>
-                <w:kern w:val="0"/>
-                <w:sz w:val="21"/>
-                <w:szCs w:val="21"/>
-                <w:u w:val="none"/>
-                <w:shd w:val="clear" w:fill="FFFFFF"/>
-                <w:lang w:val="en-US" w:eastAsia="zh-CN" w:bidi="ar"/>
-              </w:rPr>
-              <w:fldChar w:fldCharType="begin"/>
-            </w:r>
-            <w:r>
-              <w:rPr>
-                <w:rFonts w:hint="eastAsia" w:ascii="仿宋_GB2312" w:hAnsi="仿宋_GB2312" w:eastAsia="仿宋_GB2312" w:cs="仿宋_GB2312"/>
-                <w:i w:val="0"/>
-                <w:iCs w:val="0"/>
-                <w:caps w:val="0"/>
-                <w:color w:val="auto"/>
-                <w:spacing w:val="0"/>
-                <w:kern w:val="0"/>
-                <w:sz w:val="21"/>
-                <w:szCs w:val="21"/>
-                <w:u w:val="none"/>
-                <w:shd w:val="clear" w:fill="FFFFFF"/>
-                <w:lang w:val="en-US" w:eastAsia="zh-CN" w:bidi="ar"/>
-              </w:rPr>
-              <w:instrText xml:space="preserve"> HYPERLINK "https://www.zhangqiaokeyan.com/search.html?doctypes=1_2_3_4_5_6_7_1-0_9_4-0&amp;sertext=%E8%8C%83%E5%BC%80%E5%8B%87&amp;option=202" \t "/Users/betta/Documents\\x/_blank" </w:instrText>
-            </w:r>
-            <w:r>
-              <w:rPr>
-                <w:rFonts w:hint="eastAsia" w:ascii="仿宋_GB2312" w:hAnsi="仿宋_GB2312" w:eastAsia="仿宋_GB2312" w:cs="仿宋_GB2312"/>
-                <w:i w:val="0"/>
-                <w:iCs w:val="0"/>
-                <w:caps w:val="0"/>
-                <w:color w:val="auto"/>
-                <w:spacing w:val="0"/>
-                <w:kern w:val="0"/>
-                <w:sz w:val="21"/>
-                <w:szCs w:val="21"/>
-                <w:u w:val="none"/>
-                <w:shd w:val="clear" w:fill="FFFFFF"/>
-                <w:lang w:val="en-US" w:eastAsia="zh-CN" w:bidi="ar"/>
-              </w:rPr>
-              <w:fldChar w:fldCharType="separate"/>
-            </w:r>
-            <w:r>
-              <w:rPr>
-                <w:rStyle w:val="8"/>
-                <w:rFonts w:hint="eastAsia" w:ascii="仿宋_GB2312" w:hAnsi="仿宋_GB2312" w:eastAsia="仿宋_GB2312" w:cs="仿宋_GB2312"/>
-                <w:i w:val="0"/>
-                <w:iCs w:val="0"/>
-                <w:caps w:val="0"/>
-                <w:color w:val="auto"/>
-                <w:spacing w:val="0"/>
-                <w:sz w:val="21"/>
-                <w:szCs w:val="21"/>
-                <w:u w:val="none"/>
-                <w:shd w:val="clear" w:fill="FFFFFF"/>
-              </w:rPr>
-              <w:t>,范开勇</w:t>
-            </w:r>
-            <w:r>
-              <w:rPr>
-                <w:rFonts w:hint="eastAsia" w:ascii="仿宋_GB2312" w:hAnsi="仿宋_GB2312" w:eastAsia="仿宋_GB2312" w:cs="仿宋_GB2312"/>
-                <w:i w:val="0"/>
-                <w:iCs w:val="0"/>
-                <w:caps w:val="0"/>
-                <w:color w:val="auto"/>
-                <w:spacing w:val="0"/>
-                <w:kern w:val="0"/>
-                <w:sz w:val="21"/>
-                <w:szCs w:val="21"/>
-                <w:u w:val="none"/>
-                <w:shd w:val="clear" w:fill="FFFFFF"/>
-                <w:lang w:val="en-US" w:eastAsia="zh-CN" w:bidi="ar"/>
-              </w:rPr>
-              <w:fldChar w:fldCharType="end"/>
-            </w:r>
-            <w:r>
-              <w:rPr>
-                <w:rFonts w:hint="eastAsia" w:ascii="仿宋_GB2312" w:hAnsi="仿宋_GB2312" w:eastAsia="仿宋_GB2312" w:cs="仿宋_GB2312"/>
-                <w:i w:val="0"/>
-                <w:iCs w:val="0"/>
-                <w:caps w:val="0"/>
-                <w:color w:val="auto"/>
-                <w:spacing w:val="0"/>
-                <w:kern w:val="0"/>
-                <w:sz w:val="21"/>
-                <w:szCs w:val="21"/>
-                <w:u w:val="none"/>
-                <w:shd w:val="clear" w:fill="FFFFFF"/>
-                <w:lang w:val="en-US" w:eastAsia="zh-CN" w:bidi="ar"/>
-              </w:rPr>
-              <w:fldChar w:fldCharType="begin"/>
-            </w:r>
-            <w:r>
-              <w:rPr>
-                <w:rFonts w:hint="eastAsia" w:ascii="仿宋_GB2312" w:hAnsi="仿宋_GB2312" w:eastAsia="仿宋_GB2312" w:cs="仿宋_GB2312"/>
-                <w:i w:val="0"/>
-                <w:iCs w:val="0"/>
-                <w:caps w:val="0"/>
-                <w:color w:val="auto"/>
-                <w:spacing w:val="0"/>
-                <w:kern w:val="0"/>
-                <w:sz w:val="21"/>
-                <w:szCs w:val="21"/>
-                <w:u w:val="none"/>
-                <w:shd w:val="clear" w:fill="FFFFFF"/>
-                <w:lang w:val="en-US" w:eastAsia="zh-CN" w:bidi="ar"/>
-              </w:rPr>
-              <w:instrText xml:space="preserve"> HYPERLINK "https://www.zhangqiaokeyan.com/search.html?doctypes=1_2_3_4_5_6_7_1-0_9_4-0&amp;sertext=%E7%8E%8B%E8%8B%B1%E6%98%8E&amp;option=202" \t "/Users/betta/Documents\\x/_blank" </w:instrText>
-            </w:r>
-            <w:r>
-              <w:rPr>
-                <w:rFonts w:hint="eastAsia" w:ascii="仿宋_GB2312" w:hAnsi="仿宋_GB2312" w:eastAsia="仿宋_GB2312" w:cs="仿宋_GB2312"/>
-                <w:i w:val="0"/>
-                <w:iCs w:val="0"/>
-                <w:caps w:val="0"/>
-                <w:color w:val="auto"/>
-                <w:spacing w:val="0"/>
-                <w:kern w:val="0"/>
-                <w:sz w:val="21"/>
-                <w:szCs w:val="21"/>
-                <w:u w:val="none"/>
-                <w:shd w:val="clear" w:fill="FFFFFF"/>
-                <w:lang w:val="en-US" w:eastAsia="zh-CN" w:bidi="ar"/>
-              </w:rPr>
-              <w:fldChar w:fldCharType="separate"/>
-            </w:r>
-            <w:r>
-              <w:rPr>
-                <w:rStyle w:val="8"/>
-                <w:rFonts w:hint="eastAsia" w:ascii="仿宋_GB2312" w:hAnsi="仿宋_GB2312" w:eastAsia="仿宋_GB2312" w:cs="仿宋_GB2312"/>
-                <w:i w:val="0"/>
-                <w:iCs w:val="0"/>
-                <w:caps w:val="0"/>
-                <w:color w:val="auto"/>
-                <w:spacing w:val="0"/>
-                <w:sz w:val="21"/>
-                <w:szCs w:val="21"/>
-                <w:u w:val="none"/>
-                <w:shd w:val="clear" w:fill="FFFFFF"/>
-              </w:rPr>
-              <w:t>,王英明</w:t>
-            </w:r>
-            <w:r>
-              <w:rPr>
-                <w:rFonts w:hint="eastAsia" w:ascii="仿宋_GB2312" w:hAnsi="仿宋_GB2312" w:eastAsia="仿宋_GB2312" w:cs="仿宋_GB2312"/>
-                <w:i w:val="0"/>
-                <w:iCs w:val="0"/>
-                <w:caps w:val="0"/>
-                <w:color w:val="auto"/>
-                <w:spacing w:val="0"/>
-                <w:kern w:val="0"/>
-                <w:sz w:val="21"/>
-                <w:szCs w:val="21"/>
-                <w:u w:val="none"/>
-                <w:shd w:val="clear" w:fill="FFFFFF"/>
-                <w:lang w:val="en-US" w:eastAsia="zh-CN" w:bidi="ar"/>
-              </w:rPr>
-              <w:fldChar w:fldCharType="end"/>
-            </w:r>
-            <w:r>
-              <w:rPr>
-                <w:rFonts w:hint="eastAsia" w:ascii="仿宋_GB2312" w:hAnsi="仿宋_GB2312" w:eastAsia="仿宋_GB2312" w:cs="仿宋_GB2312"/>
-                <w:i w:val="0"/>
-                <w:iCs w:val="0"/>
-                <w:caps w:val="0"/>
-                <w:color w:val="auto"/>
-                <w:spacing w:val="0"/>
-                <w:kern w:val="0"/>
-                <w:sz w:val="21"/>
-                <w:szCs w:val="21"/>
-                <w:u w:val="none"/>
-                <w:shd w:val="clear" w:fill="FFFFFF"/>
-                <w:lang w:eastAsia="zh-CN" w:bidi="ar"/>
-              </w:rPr>
-              <w:t>.</w:t>
-            </w:r>
-            <w:r>
-              <w:rPr>
-                <w:rFonts w:hint="eastAsia" w:ascii="仿宋_GB2312" w:hAnsi="仿宋_GB2312" w:eastAsia="仿宋_GB2312" w:cs="仿宋_GB2312"/>
-                <w:i w:val="0"/>
-                <w:iCs w:val="0"/>
-                <w:caps w:val="0"/>
-                <w:color w:val="auto"/>
-                <w:spacing w:val="0"/>
-                <w:kern w:val="0"/>
-                <w:sz w:val="21"/>
-                <w:szCs w:val="21"/>
-                <w:u w:val="none"/>
-                <w:shd w:val="clear" w:fill="FFFFFF"/>
-                <w:lang w:val="en-US" w:eastAsia="zh-CN" w:bidi="ar"/>
-              </w:rPr>
-              <w:fldChar w:fldCharType="begin"/>
-            </w:r>
-            <w:r>
-              <w:rPr>
-                <w:rFonts w:hint="eastAsia" w:ascii="仿宋_GB2312" w:hAnsi="仿宋_GB2312" w:eastAsia="仿宋_GB2312" w:cs="仿宋_GB2312"/>
-                <w:i w:val="0"/>
-                <w:iCs w:val="0"/>
-                <w:caps w:val="0"/>
-                <w:color w:val="auto"/>
-                <w:spacing w:val="0"/>
-                <w:kern w:val="0"/>
-                <w:sz w:val="21"/>
-                <w:szCs w:val="21"/>
-                <w:u w:val="none"/>
-                <w:shd w:val="clear" w:fill="FFFFFF"/>
-                <w:lang w:val="en-US" w:eastAsia="zh-CN" w:bidi="ar"/>
-              </w:rPr>
-              <w:instrText xml:space="preserve"> HYPERLINK "https://www.zhangqiaokeyan.com/academic-journal-cn_computer-programming-skills-maintenance_thesis/0201272600886.html" </w:instrText>
-            </w:r>
-            <w:r>
-              <w:rPr>
-                <w:rFonts w:hint="eastAsia" w:ascii="仿宋_GB2312" w:hAnsi="仿宋_GB2312" w:eastAsia="仿宋_GB2312" w:cs="仿宋_GB2312"/>
-                <w:i w:val="0"/>
-                <w:iCs w:val="0"/>
-                <w:caps w:val="0"/>
-                <w:color w:val="auto"/>
-                <w:spacing w:val="0"/>
-                <w:kern w:val="0"/>
-                <w:sz w:val="21"/>
-                <w:szCs w:val="21"/>
-                <w:u w:val="none"/>
-                <w:shd w:val="clear" w:fill="FFFFFF"/>
-                <w:lang w:val="en-US" w:eastAsia="zh-CN" w:bidi="ar"/>
-              </w:rPr>
-              <w:fldChar w:fldCharType="separate"/>
-            </w:r>
-            <w:r>
-              <w:rPr>
-                <w:rStyle w:val="8"/>
-                <w:rFonts w:hint="eastAsia" w:ascii="仿宋_GB2312" w:hAnsi="仿宋_GB2312" w:eastAsia="仿宋_GB2312" w:cs="仿宋_GB2312"/>
-                <w:i w:val="0"/>
-                <w:iCs w:val="0"/>
-                <w:caps w:val="0"/>
-                <w:color w:val="auto"/>
-                <w:spacing w:val="0"/>
-                <w:sz w:val="21"/>
-                <w:szCs w:val="21"/>
-                <w:u w:val="none"/>
-                <w:shd w:val="clear" w:fill="FFFFFF"/>
-              </w:rPr>
-              <w:t>基于Golang的网络爬虫系统设计与实现</w:t>
-            </w:r>
-            <w:r>
-              <w:rPr>
-                <w:rFonts w:hint="eastAsia" w:ascii="仿宋_GB2312" w:hAnsi="仿宋_GB2312" w:eastAsia="仿宋_GB2312" w:cs="仿宋_GB2312"/>
-                <w:i w:val="0"/>
-                <w:iCs w:val="0"/>
-                <w:caps w:val="0"/>
-                <w:color w:val="auto"/>
-                <w:spacing w:val="0"/>
-                <w:kern w:val="0"/>
-                <w:sz w:val="21"/>
-                <w:szCs w:val="21"/>
-                <w:u w:val="none"/>
-                <w:shd w:val="clear" w:fill="FFFFFF"/>
-                <w:lang w:val="en-US" w:eastAsia="zh-CN" w:bidi="ar"/>
-              </w:rPr>
-              <w:fldChar w:fldCharType="end"/>
-            </w:r>
-            <w:r>
-              <w:rPr>
-                <w:rFonts w:hint="eastAsia" w:ascii="仿宋_GB2312" w:hAnsi="仿宋_GB2312" w:eastAsia="仿宋_GB2312" w:cs="仿宋_GB2312"/>
-                <w:i w:val="0"/>
-                <w:iCs w:val="0"/>
-                <w:caps w:val="0"/>
-                <w:color w:val="auto"/>
-                <w:spacing w:val="0"/>
-                <w:kern w:val="0"/>
-                <w:sz w:val="21"/>
-                <w:szCs w:val="21"/>
-                <w:u w:val="none"/>
-                <w:shd w:val="clear" w:fill="FFFFFF"/>
-                <w:lang w:val="en-US" w:eastAsia="zh-CN" w:bidi="ar"/>
-              </w:rPr>
-              <w:t> </w:t>
-            </w:r>
-            <w:r>
+              </w:rPr>
+              <w:t>.2019,第006期</w:t>
+            </w:r>
+          </w:p>
+          <w:p>
+            <w:pPr>
+              <w:pStyle w:val="5"/>
+              <w:keepNext w:val="0"/>
+              <w:keepLines w:val="0"/>
+              <w:widowControl/>
+              <w:numPr>
+                <w:ilvl w:val="0"/>
+                <w:numId w:val="1"/>
+              </w:numPr>
+              <w:suppressLineNumbers w:val="0"/>
+              <w:pBdr>
+                <w:top w:val="none" w:color="auto" w:sz="0" w:space="0"/>
+                <w:left w:val="none" w:color="auto" w:sz="0" w:space="0"/>
+                <w:bottom w:val="none" w:color="auto" w:sz="0" w:space="0"/>
+                <w:right w:val="none" w:color="auto" w:sz="0" w:space="0"/>
+              </w:pBdr>
+              <w:spacing w:before="0" w:beforeAutospacing="0" w:after="0" w:afterAutospacing="0"/>
+              <w:ind w:left="0" w:right="0" w:firstLine="420" w:firstLineChars="200"/>
+              <w:jc w:val="both"/>
+              <w:rPr>
+                <w:rFonts w:hint="eastAsia" w:ascii="仿宋" w:hAnsi="仿宋" w:eastAsia="仿宋" w:cs="仿宋"/>
+                <w:sz w:val="21"/>
+                <w:szCs w:val="21"/>
+              </w:rPr>
+            </w:pPr>
+            <w:r>
+              <w:rPr>
+                <w:rFonts w:hint="eastAsia" w:ascii="仿宋" w:hAnsi="仿宋" w:eastAsia="仿宋" w:cs="仿宋"/>
+                <w:sz w:val="21"/>
+                <w:szCs w:val="21"/>
+                <w:bdr w:val="none" w:color="auto" w:sz="0" w:space="0"/>
+              </w:rPr>
+              <w:t>王雄.Golang或将统治人工智能下一个10年[J].计算机与网络,2020(20)</w:t>
+            </w:r>
+          </w:p>
+          <w:p>
+            <w:pPr>
+              <w:pStyle w:val="5"/>
+              <w:keepNext w:val="0"/>
+              <w:keepLines w:val="0"/>
+              <w:widowControl/>
+              <w:numPr>
+                <w:ilvl w:val="0"/>
+                <w:numId w:val="1"/>
+              </w:numPr>
+              <w:suppressLineNumbers w:val="0"/>
+              <w:pBdr>
+                <w:top w:val="none" w:color="auto" w:sz="0" w:space="0"/>
+                <w:left w:val="none" w:color="auto" w:sz="0" w:space="0"/>
+                <w:bottom w:val="none" w:color="auto" w:sz="0" w:space="0"/>
+                <w:right w:val="none" w:color="auto" w:sz="0" w:space="0"/>
+              </w:pBdr>
+              <w:spacing w:before="0" w:beforeAutospacing="0" w:after="0" w:afterAutospacing="0"/>
+              <w:ind w:left="0" w:right="0" w:firstLine="420" w:firstLineChars="200"/>
+              <w:jc w:val="both"/>
+              <w:rPr>
+                <w:rFonts w:hint="eastAsia" w:ascii="仿宋" w:hAnsi="仿宋" w:eastAsia="仿宋" w:cs="仿宋"/>
+                <w:sz w:val="21"/>
+                <w:szCs w:val="21"/>
+              </w:rPr>
+            </w:pPr>
+            <w:r>
+              <w:rPr>
+                <w:rFonts w:hint="eastAsia" w:ascii="仿宋" w:hAnsi="仿宋" w:eastAsia="仿宋" w:cs="仿宋"/>
+                <w:sz w:val="21"/>
+                <w:szCs w:val="21"/>
+                <w:bdr w:val="none" w:color="auto" w:sz="0" w:space="0"/>
+              </w:rPr>
+              <w:t>宋云奎,吴文鹏,赵磊,莫剑峰,黄俊涛.基于Redis的分布式数据存储方法[J].计算机产品与流通,2020(08)</w:t>
+            </w:r>
+          </w:p>
+          <w:p>
+            <w:pPr>
+              <w:pStyle w:val="5"/>
+              <w:keepNext w:val="0"/>
+              <w:keepLines w:val="0"/>
+              <w:widowControl/>
+              <w:numPr>
+                <w:ilvl w:val="0"/>
+                <w:numId w:val="1"/>
+              </w:numPr>
+              <w:suppressLineNumbers w:val="0"/>
+              <w:pBdr>
+                <w:top w:val="none" w:color="auto" w:sz="0" w:space="0"/>
+                <w:left w:val="none" w:color="auto" w:sz="0" w:space="0"/>
+                <w:bottom w:val="none" w:color="auto" w:sz="0" w:space="0"/>
+                <w:right w:val="none" w:color="auto" w:sz="0" w:space="0"/>
+              </w:pBdr>
+              <w:spacing w:before="0" w:beforeAutospacing="0" w:after="0" w:afterAutospacing="0"/>
+              <w:ind w:left="0" w:right="0" w:firstLine="420" w:firstLineChars="200"/>
+              <w:jc w:val="both"/>
               <w:rPr>
                 <w:rFonts w:hint="eastAsia" w:ascii="仿宋_GB2312" w:hAnsi="仿宋_GB2312" w:eastAsia="仿宋_GB2312" w:cs="仿宋_GB2312"/>
                 <w:b w:val="0"/>
@@ -2172,679 +1750,6 @@
                 <w:caps w:val="0"/>
                 <w:color w:val="auto"/>
                 <w:spacing w:val="0"/>
-                <w:kern w:val="0"/>
-                <w:sz w:val="21"/>
-                <w:szCs w:val="21"/>
-                <w:u w:val="none"/>
-                <w:shd w:val="clear" w:fill="FFFFFF"/>
-                <w:lang w:val="en-US" w:eastAsia="zh-CN" w:bidi="ar"/>
-              </w:rPr>
-              <w:t>[J]</w:t>
-            </w:r>
-            <w:r>
-              <w:rPr>
-                <w:rFonts w:hint="eastAsia" w:ascii="仿宋_GB2312" w:hAnsi="仿宋_GB2312" w:eastAsia="仿宋_GB2312" w:cs="仿宋_GB2312"/>
-                <w:i w:val="0"/>
-                <w:iCs w:val="0"/>
-                <w:caps w:val="0"/>
-                <w:color w:val="auto"/>
-                <w:spacing w:val="0"/>
-                <w:kern w:val="0"/>
-                <w:sz w:val="21"/>
-                <w:szCs w:val="21"/>
-                <w:u w:val="none"/>
-                <w:shd w:val="clear" w:fill="FFFFFF"/>
-                <w:lang w:val="en-US" w:eastAsia="zh-CN" w:bidi="ar"/>
-              </w:rPr>
-              <w:t> </w:t>
-            </w:r>
-            <w:r>
-              <w:rPr>
-                <w:rFonts w:hint="eastAsia" w:ascii="仿宋_GB2312" w:hAnsi="仿宋_GB2312" w:eastAsia="仿宋_GB2312" w:cs="仿宋_GB2312"/>
-                <w:i w:val="0"/>
-                <w:iCs w:val="0"/>
-                <w:caps w:val="0"/>
-                <w:color w:val="auto"/>
-                <w:spacing w:val="0"/>
-                <w:kern w:val="0"/>
-                <w:sz w:val="21"/>
-                <w:szCs w:val="21"/>
-                <w:u w:val="none"/>
-                <w:shd w:val="clear" w:fill="FFFFFF"/>
-                <w:lang w:val="en-US" w:eastAsia="zh-CN" w:bidi="ar"/>
-              </w:rPr>
-              <w:fldChar w:fldCharType="begin"/>
-            </w:r>
-            <w:r>
-              <w:rPr>
-                <w:rFonts w:hint="eastAsia" w:ascii="仿宋_GB2312" w:hAnsi="仿宋_GB2312" w:eastAsia="仿宋_GB2312" w:cs="仿宋_GB2312"/>
-                <w:i w:val="0"/>
-                <w:iCs w:val="0"/>
-                <w:caps w:val="0"/>
-                <w:color w:val="auto"/>
-                <w:spacing w:val="0"/>
-                <w:kern w:val="0"/>
-                <w:sz w:val="21"/>
-                <w:szCs w:val="21"/>
-                <w:u w:val="none"/>
-                <w:shd w:val="clear" w:fill="FFFFFF"/>
-                <w:lang w:val="en-US" w:eastAsia="zh-CN" w:bidi="ar"/>
-              </w:rPr>
-              <w:instrText xml:space="preserve"> HYPERLINK "https://www.zhangqiaokeyan.com/journal-cn-8872/" \t "/Users/betta/Documents\\x/_blank" </w:instrText>
-            </w:r>
-            <w:r>
-              <w:rPr>
-                <w:rFonts w:hint="eastAsia" w:ascii="仿宋_GB2312" w:hAnsi="仿宋_GB2312" w:eastAsia="仿宋_GB2312" w:cs="仿宋_GB2312"/>
-                <w:i w:val="0"/>
-                <w:iCs w:val="0"/>
-                <w:caps w:val="0"/>
-                <w:color w:val="auto"/>
-                <w:spacing w:val="0"/>
-                <w:kern w:val="0"/>
-                <w:sz w:val="21"/>
-                <w:szCs w:val="21"/>
-                <w:u w:val="none"/>
-                <w:shd w:val="clear" w:fill="FFFFFF"/>
-                <w:lang w:val="en-US" w:eastAsia="zh-CN" w:bidi="ar"/>
-              </w:rPr>
-              <w:fldChar w:fldCharType="separate"/>
-            </w:r>
-            <w:r>
-              <w:rPr>
-                <w:rStyle w:val="8"/>
-                <w:rFonts w:hint="eastAsia" w:ascii="仿宋_GB2312" w:hAnsi="仿宋_GB2312" w:eastAsia="仿宋_GB2312" w:cs="仿宋_GB2312"/>
-                <w:i w:val="0"/>
-                <w:iCs w:val="0"/>
-                <w:caps w:val="0"/>
-                <w:color w:val="auto"/>
-                <w:spacing w:val="0"/>
-                <w:sz w:val="21"/>
-                <w:szCs w:val="21"/>
-                <w:u w:val="none"/>
-                <w:shd w:val="clear" w:fill="FFFFFF"/>
-              </w:rPr>
-              <w:t>电脑编程技巧与维护</w:t>
-            </w:r>
-            <w:r>
-              <w:rPr>
-                <w:rFonts w:hint="eastAsia" w:ascii="仿宋_GB2312" w:hAnsi="仿宋_GB2312" w:eastAsia="仿宋_GB2312" w:cs="仿宋_GB2312"/>
-                <w:i w:val="0"/>
-                <w:iCs w:val="0"/>
-                <w:caps w:val="0"/>
-                <w:color w:val="auto"/>
-                <w:spacing w:val="0"/>
-                <w:kern w:val="0"/>
-                <w:sz w:val="21"/>
-                <w:szCs w:val="21"/>
-                <w:u w:val="none"/>
-                <w:shd w:val="clear" w:fill="FFFFFF"/>
-                <w:lang w:val="en-US" w:eastAsia="zh-CN" w:bidi="ar"/>
-              </w:rPr>
-              <w:fldChar w:fldCharType="end"/>
-            </w:r>
-            <w:r>
-              <w:rPr>
-                <w:rFonts w:hint="eastAsia" w:ascii="仿宋_GB2312" w:hAnsi="仿宋_GB2312" w:eastAsia="仿宋_GB2312" w:cs="仿宋_GB2312"/>
-                <w:i w:val="0"/>
-                <w:iCs w:val="0"/>
-                <w:caps w:val="0"/>
-                <w:color w:val="auto"/>
-                <w:spacing w:val="0"/>
-                <w:kern w:val="0"/>
-                <w:sz w:val="21"/>
-                <w:szCs w:val="21"/>
-                <w:u w:val="none"/>
-                <w:shd w:val="clear" w:fill="FFFFFF"/>
-                <w:lang w:val="en-US" w:eastAsia="zh-CN" w:bidi="ar"/>
-              </w:rPr>
-              <w:t>.2019,第006期</w:t>
-            </w:r>
-          </w:p>
-          <w:p>
-            <w:pPr>
-              <w:numPr>
-                <w:ilvl w:val="0"/>
-                <w:numId w:val="1"/>
-              </w:numPr>
-              <w:spacing w:line="0" w:lineRule="atLeast"/>
-              <w:ind w:firstLine="420" w:firstLineChars="200"/>
-              <w:jc w:val="both"/>
-              <w:rPr>
-                <w:rFonts w:hint="eastAsia" w:ascii="仿宋_GB2312" w:hAnsi="仿宋_GB2312" w:eastAsia="仿宋_GB2312" w:cs="仿宋_GB2312"/>
-                <w:color w:val="auto"/>
-                <w:sz w:val="21"/>
-                <w:szCs w:val="21"/>
-                <w:u w:val="none"/>
-              </w:rPr>
-            </w:pPr>
-            <w:r>
-              <w:rPr>
-                <w:rFonts w:hint="eastAsia" w:ascii="仿宋_GB2312" w:hAnsi="仿宋_GB2312" w:eastAsia="仿宋_GB2312" w:cs="仿宋_GB2312"/>
-                <w:color w:val="auto"/>
-                <w:kern w:val="0"/>
-                <w:sz w:val="21"/>
-                <w:szCs w:val="21"/>
-                <w:u w:val="none"/>
-                <w:lang w:val="en-US" w:eastAsia="zh-CN" w:bidi="ar"/>
-              </w:rPr>
-              <w:t>王雄.</w:t>
-            </w:r>
-            <w:r>
-              <w:rPr>
-                <w:rFonts w:hint="eastAsia" w:ascii="仿宋_GB2312" w:hAnsi="仿宋_GB2312" w:eastAsia="仿宋_GB2312" w:cs="仿宋_GB2312"/>
-                <w:color w:val="auto"/>
-                <w:kern w:val="0"/>
-                <w:sz w:val="21"/>
-                <w:szCs w:val="21"/>
-                <w:u w:val="none"/>
-                <w:lang w:val="en-US" w:eastAsia="zh-CN" w:bidi="ar"/>
-              </w:rPr>
-              <w:fldChar w:fldCharType="begin"/>
-            </w:r>
-            <w:r>
-              <w:rPr>
-                <w:rFonts w:hint="eastAsia" w:ascii="仿宋_GB2312" w:hAnsi="仿宋_GB2312" w:eastAsia="仿宋_GB2312" w:cs="仿宋_GB2312"/>
-                <w:color w:val="auto"/>
-                <w:kern w:val="0"/>
-                <w:sz w:val="21"/>
-                <w:szCs w:val="21"/>
-                <w:u w:val="none"/>
-                <w:lang w:val="en-US" w:eastAsia="zh-CN" w:bidi="ar"/>
-              </w:rPr>
-              <w:instrText xml:space="preserve"> HYPERLINK "https://kns.cnki.net/kcms2/article/abstract?v=2O5crrwph25Fl9m0bEceZz0nyfs8vEnXD79l5crAt3wrQRNySr9OckHW65qlFpQXoeUAEFjMRSGiN5DzJYo-NpkoWzhT49nSeBZgJb1fdKdmiDhDk2TAT8pWIL_E-P_tSW2YTzpHnY5_cpxdk4NHmQ==&amp;uniplatform=NZKPT&amp;language=CHS" \t "_blank" </w:instrText>
-            </w:r>
-            <w:r>
-              <w:rPr>
-                <w:rFonts w:hint="eastAsia" w:ascii="仿宋_GB2312" w:hAnsi="仿宋_GB2312" w:eastAsia="仿宋_GB2312" w:cs="仿宋_GB2312"/>
-                <w:color w:val="auto"/>
-                <w:kern w:val="0"/>
-                <w:sz w:val="21"/>
-                <w:szCs w:val="21"/>
-                <w:u w:val="none"/>
-                <w:lang w:val="en-US" w:eastAsia="zh-CN" w:bidi="ar"/>
-              </w:rPr>
-              <w:fldChar w:fldCharType="separate"/>
-            </w:r>
-            <w:r>
-              <w:rPr>
-                <w:rStyle w:val="8"/>
-                <w:rFonts w:hint="eastAsia" w:ascii="仿宋_GB2312" w:hAnsi="仿宋_GB2312" w:eastAsia="仿宋_GB2312" w:cs="仿宋_GB2312"/>
-                <w:color w:val="auto"/>
-                <w:sz w:val="21"/>
-                <w:szCs w:val="21"/>
-                <w:u w:val="none"/>
-              </w:rPr>
-              <w:t>Golang或将统治人工智能下一个10年</w:t>
-            </w:r>
-            <w:r>
-              <w:rPr>
-                <w:rFonts w:hint="eastAsia" w:ascii="仿宋_GB2312" w:hAnsi="仿宋_GB2312" w:eastAsia="仿宋_GB2312" w:cs="仿宋_GB2312"/>
-                <w:color w:val="auto"/>
-                <w:kern w:val="0"/>
-                <w:sz w:val="21"/>
-                <w:szCs w:val="21"/>
-                <w:u w:val="none"/>
-                <w:lang w:val="en-US" w:eastAsia="zh-CN" w:bidi="ar"/>
-              </w:rPr>
-              <w:fldChar w:fldCharType="end"/>
-            </w:r>
-            <w:r>
-              <w:rPr>
-                <w:rFonts w:hint="eastAsia" w:ascii="仿宋_GB2312" w:hAnsi="仿宋_GB2312" w:eastAsia="仿宋_GB2312" w:cs="仿宋_GB2312"/>
-                <w:color w:val="auto"/>
-                <w:kern w:val="0"/>
-                <w:sz w:val="21"/>
-                <w:szCs w:val="21"/>
-                <w:u w:val="none"/>
-                <w:lang w:val="en-US" w:eastAsia="zh-CN" w:bidi="ar"/>
-              </w:rPr>
-              <w:t>[J].</w:t>
-            </w:r>
-            <w:r>
-              <w:rPr>
-                <w:rFonts w:hint="eastAsia" w:ascii="仿宋_GB2312" w:hAnsi="仿宋_GB2312" w:eastAsia="仿宋_GB2312" w:cs="仿宋_GB2312"/>
-                <w:color w:val="auto"/>
-                <w:kern w:val="0"/>
-                <w:sz w:val="21"/>
-                <w:szCs w:val="21"/>
-                <w:u w:val="none"/>
-                <w:lang w:val="en-US" w:eastAsia="zh-CN" w:bidi="ar"/>
-              </w:rPr>
-              <w:fldChar w:fldCharType="begin"/>
-            </w:r>
-            <w:r>
-              <w:rPr>
-                <w:rFonts w:hint="eastAsia" w:ascii="仿宋_GB2312" w:hAnsi="仿宋_GB2312" w:eastAsia="仿宋_GB2312" w:cs="仿宋_GB2312"/>
-                <w:color w:val="auto"/>
-                <w:kern w:val="0"/>
-                <w:sz w:val="21"/>
-                <w:szCs w:val="21"/>
-                <w:u w:val="none"/>
-                <w:lang w:val="en-US" w:eastAsia="zh-CN" w:bidi="ar"/>
-              </w:rPr>
-              <w:instrText xml:space="preserve"> HYPERLINK "https://navi.cnki.net/knavi/journals/JSYW/detail?uniplatform=NZKPT" \t "_blank" </w:instrText>
-            </w:r>
-            <w:r>
-              <w:rPr>
-                <w:rFonts w:hint="eastAsia" w:ascii="仿宋_GB2312" w:hAnsi="仿宋_GB2312" w:eastAsia="仿宋_GB2312" w:cs="仿宋_GB2312"/>
-                <w:color w:val="auto"/>
-                <w:kern w:val="0"/>
-                <w:sz w:val="21"/>
-                <w:szCs w:val="21"/>
-                <w:u w:val="none"/>
-                <w:lang w:val="en-US" w:eastAsia="zh-CN" w:bidi="ar"/>
-              </w:rPr>
-              <w:fldChar w:fldCharType="separate"/>
-            </w:r>
-            <w:r>
-              <w:rPr>
-                <w:rStyle w:val="8"/>
-                <w:rFonts w:hint="eastAsia" w:ascii="仿宋_GB2312" w:hAnsi="仿宋_GB2312" w:eastAsia="仿宋_GB2312" w:cs="仿宋_GB2312"/>
-                <w:color w:val="auto"/>
-                <w:sz w:val="21"/>
-                <w:szCs w:val="21"/>
-                <w:u w:val="none"/>
-              </w:rPr>
-              <w:t>计算机与网络</w:t>
-            </w:r>
-            <w:r>
-              <w:rPr>
-                <w:rFonts w:hint="eastAsia" w:ascii="仿宋_GB2312" w:hAnsi="仿宋_GB2312" w:eastAsia="仿宋_GB2312" w:cs="仿宋_GB2312"/>
-                <w:color w:val="auto"/>
-                <w:kern w:val="0"/>
-                <w:sz w:val="21"/>
-                <w:szCs w:val="21"/>
-                <w:u w:val="none"/>
-                <w:lang w:val="en-US" w:eastAsia="zh-CN" w:bidi="ar"/>
-              </w:rPr>
-              <w:fldChar w:fldCharType="end"/>
-            </w:r>
-            <w:r>
-              <w:rPr>
-                <w:rFonts w:hint="eastAsia" w:ascii="仿宋_GB2312" w:hAnsi="仿宋_GB2312" w:eastAsia="仿宋_GB2312" w:cs="仿宋_GB2312"/>
-                <w:color w:val="auto"/>
-                <w:kern w:val="0"/>
-                <w:sz w:val="21"/>
-                <w:szCs w:val="21"/>
-                <w:u w:val="none"/>
-                <w:lang w:val="en-US" w:eastAsia="zh-CN" w:bidi="ar"/>
-              </w:rPr>
-              <w:t>,</w:t>
-            </w:r>
-            <w:r>
-              <w:rPr>
-                <w:rFonts w:hint="eastAsia" w:ascii="仿宋_GB2312" w:hAnsi="仿宋_GB2312" w:eastAsia="仿宋_GB2312" w:cs="仿宋_GB2312"/>
-                <w:color w:val="auto"/>
-                <w:kern w:val="0"/>
-                <w:sz w:val="21"/>
-                <w:szCs w:val="21"/>
-                <w:u w:val="none"/>
-                <w:lang w:val="en-US" w:eastAsia="zh-CN" w:bidi="ar"/>
-              </w:rPr>
-              <w:fldChar w:fldCharType="begin"/>
-            </w:r>
-            <w:r>
-              <w:rPr>
-                <w:rFonts w:hint="eastAsia" w:ascii="仿宋_GB2312" w:hAnsi="仿宋_GB2312" w:eastAsia="仿宋_GB2312" w:cs="仿宋_GB2312"/>
-                <w:color w:val="auto"/>
-                <w:kern w:val="0"/>
-                <w:sz w:val="21"/>
-                <w:szCs w:val="21"/>
-                <w:u w:val="none"/>
-                <w:lang w:val="en-US" w:eastAsia="zh-CN" w:bidi="ar"/>
-              </w:rPr>
-              <w:instrText xml:space="preserve"> HYPERLINK "https://navi.cnki.net/knavi/journals/JSYW/issues/2O5crrwph27Xabmw-Oc5DQIvnQLb-LDiZCx1btr7Idj0fdj2dX5YplyXWB-H_CwE?uniplatform=NZKPT" \t "_blank" </w:instrText>
-            </w:r>
-            <w:r>
-              <w:rPr>
-                <w:rFonts w:hint="eastAsia" w:ascii="仿宋_GB2312" w:hAnsi="仿宋_GB2312" w:eastAsia="仿宋_GB2312" w:cs="仿宋_GB2312"/>
-                <w:color w:val="auto"/>
-                <w:kern w:val="0"/>
-                <w:sz w:val="21"/>
-                <w:szCs w:val="21"/>
-                <w:u w:val="none"/>
-                <w:lang w:val="en-US" w:eastAsia="zh-CN" w:bidi="ar"/>
-              </w:rPr>
-              <w:fldChar w:fldCharType="separate"/>
-            </w:r>
-            <w:r>
-              <w:rPr>
-                <w:rStyle w:val="8"/>
-                <w:rFonts w:hint="eastAsia" w:ascii="仿宋_GB2312" w:hAnsi="仿宋_GB2312" w:eastAsia="仿宋_GB2312" w:cs="仿宋_GB2312"/>
-                <w:color w:val="auto"/>
-                <w:sz w:val="21"/>
-                <w:szCs w:val="21"/>
-                <w:u w:val="none"/>
-              </w:rPr>
-              <w:t>2020(20)</w:t>
-            </w:r>
-            <w:r>
-              <w:rPr>
-                <w:rFonts w:hint="eastAsia" w:ascii="仿宋_GB2312" w:hAnsi="仿宋_GB2312" w:eastAsia="仿宋_GB2312" w:cs="仿宋_GB2312"/>
-                <w:color w:val="auto"/>
-                <w:kern w:val="0"/>
-                <w:sz w:val="21"/>
-                <w:szCs w:val="21"/>
-                <w:u w:val="none"/>
-                <w:lang w:val="en-US" w:eastAsia="zh-CN" w:bidi="ar"/>
-              </w:rPr>
-              <w:fldChar w:fldCharType="end"/>
-            </w:r>
-          </w:p>
-          <w:p>
-            <w:pPr>
-              <w:numPr>
-                <w:ilvl w:val="0"/>
-                <w:numId w:val="1"/>
-              </w:numPr>
-              <w:spacing w:line="0" w:lineRule="atLeast"/>
-              <w:ind w:left="0" w:leftChars="0" w:firstLine="420" w:firstLineChars="200"/>
-              <w:jc w:val="both"/>
-              <w:rPr>
-                <w:rFonts w:hint="eastAsia" w:ascii="仿宋_GB2312" w:hAnsi="仿宋_GB2312" w:eastAsia="仿宋_GB2312" w:cs="仿宋_GB2312"/>
-                <w:color w:val="auto"/>
-                <w:sz w:val="21"/>
-                <w:szCs w:val="21"/>
-                <w:u w:val="none"/>
-              </w:rPr>
-            </w:pPr>
-            <w:r>
-              <w:rPr>
-                <w:rFonts w:hint="eastAsia" w:ascii="仿宋_GB2312" w:hAnsi="仿宋_GB2312" w:eastAsia="仿宋_GB2312" w:cs="仿宋_GB2312"/>
-                <w:color w:val="auto"/>
-                <w:sz w:val="21"/>
-                <w:szCs w:val="21"/>
-                <w:u w:val="none"/>
-              </w:rPr>
-              <w:t>宋云奎</w:t>
-            </w:r>
-            <w:r>
-              <w:rPr>
-                <w:rFonts w:hint="eastAsia" w:ascii="仿宋_GB2312" w:hAnsi="仿宋_GB2312" w:eastAsia="仿宋_GB2312" w:cs="仿宋_GB2312"/>
-                <w:color w:val="auto"/>
-                <w:sz w:val="21"/>
-                <w:szCs w:val="21"/>
-                <w:u w:val="none"/>
-                <w:lang w:val="en-US" w:eastAsia="zh-CN"/>
-              </w:rPr>
-              <w:t>,</w:t>
-            </w:r>
-            <w:r>
-              <w:rPr>
-                <w:rFonts w:hint="eastAsia" w:ascii="仿宋_GB2312" w:hAnsi="仿宋_GB2312" w:eastAsia="仿宋_GB2312" w:cs="仿宋_GB2312"/>
-                <w:color w:val="auto"/>
-                <w:sz w:val="21"/>
-                <w:szCs w:val="21"/>
-                <w:u w:val="none"/>
-              </w:rPr>
-              <w:t>吴文鹏</w:t>
-            </w:r>
-            <w:r>
-              <w:rPr>
-                <w:rFonts w:hint="eastAsia" w:ascii="仿宋_GB2312" w:hAnsi="仿宋_GB2312" w:eastAsia="仿宋_GB2312" w:cs="仿宋_GB2312"/>
-                <w:color w:val="auto"/>
-                <w:sz w:val="21"/>
-                <w:szCs w:val="21"/>
-                <w:u w:val="none"/>
-                <w:lang w:val="en-US" w:eastAsia="zh-CN"/>
-              </w:rPr>
-              <w:t>,</w:t>
-            </w:r>
-            <w:r>
-              <w:rPr>
-                <w:rFonts w:hint="eastAsia" w:ascii="仿宋_GB2312" w:hAnsi="仿宋_GB2312" w:eastAsia="仿宋_GB2312" w:cs="仿宋_GB2312"/>
-                <w:color w:val="auto"/>
-                <w:sz w:val="21"/>
-                <w:szCs w:val="21"/>
-                <w:u w:val="none"/>
-              </w:rPr>
-              <w:t>赵磊</w:t>
-            </w:r>
-            <w:r>
-              <w:rPr>
-                <w:rFonts w:hint="eastAsia" w:ascii="仿宋_GB2312" w:hAnsi="仿宋_GB2312" w:eastAsia="仿宋_GB2312" w:cs="仿宋_GB2312"/>
-                <w:color w:val="auto"/>
-                <w:sz w:val="21"/>
-                <w:szCs w:val="21"/>
-                <w:u w:val="none"/>
-                <w:lang w:val="en-US" w:eastAsia="zh-CN"/>
-              </w:rPr>
-              <w:t>,</w:t>
-            </w:r>
-            <w:r>
-              <w:rPr>
-                <w:rFonts w:hint="eastAsia" w:ascii="仿宋_GB2312" w:hAnsi="仿宋_GB2312" w:eastAsia="仿宋_GB2312" w:cs="仿宋_GB2312"/>
-                <w:color w:val="auto"/>
-                <w:sz w:val="21"/>
-                <w:szCs w:val="21"/>
-                <w:u w:val="none"/>
-              </w:rPr>
-              <w:t>莫剑峰</w:t>
-            </w:r>
-            <w:r>
-              <w:rPr>
-                <w:rFonts w:hint="eastAsia" w:ascii="仿宋_GB2312" w:hAnsi="仿宋_GB2312" w:eastAsia="仿宋_GB2312" w:cs="仿宋_GB2312"/>
-                <w:color w:val="auto"/>
-                <w:sz w:val="21"/>
-                <w:szCs w:val="21"/>
-                <w:u w:val="none"/>
-                <w:lang w:val="en-US" w:eastAsia="zh-CN"/>
-              </w:rPr>
-              <w:t>,</w:t>
-            </w:r>
-            <w:r>
-              <w:rPr>
-                <w:rFonts w:hint="eastAsia" w:ascii="仿宋_GB2312" w:hAnsi="仿宋_GB2312" w:eastAsia="仿宋_GB2312" w:cs="仿宋_GB2312"/>
-                <w:color w:val="auto"/>
-                <w:sz w:val="21"/>
-                <w:szCs w:val="21"/>
-                <w:u w:val="none"/>
-              </w:rPr>
-              <w:t>黄俊涛</w:t>
-            </w:r>
-            <w:r>
-              <w:rPr>
-                <w:rFonts w:hint="eastAsia" w:ascii="仿宋_GB2312" w:hAnsi="仿宋_GB2312" w:eastAsia="仿宋_GB2312" w:cs="仿宋_GB2312"/>
-                <w:color w:val="auto"/>
-                <w:sz w:val="21"/>
-                <w:szCs w:val="21"/>
-                <w:u w:val="none"/>
-                <w:lang w:val="en-US" w:eastAsia="zh-CN"/>
-              </w:rPr>
-              <w:t>.</w:t>
-            </w:r>
-            <w:r>
-              <w:rPr>
-                <w:rFonts w:hint="eastAsia" w:ascii="仿宋_GB2312" w:hAnsi="仿宋_GB2312" w:eastAsia="仿宋_GB2312" w:cs="仿宋_GB2312"/>
-                <w:color w:val="auto"/>
-                <w:sz w:val="21"/>
-                <w:szCs w:val="21"/>
-                <w:u w:val="none"/>
-              </w:rPr>
-              <w:fldChar w:fldCharType="begin"/>
-            </w:r>
-            <w:r>
-              <w:rPr>
-                <w:rFonts w:hint="eastAsia" w:ascii="仿宋_GB2312" w:hAnsi="仿宋_GB2312" w:eastAsia="仿宋_GB2312" w:cs="仿宋_GB2312"/>
-                <w:color w:val="auto"/>
-                <w:sz w:val="21"/>
-                <w:szCs w:val="21"/>
-                <w:u w:val="none"/>
-              </w:rPr>
-              <w:instrText xml:space="preserve"> HYPERLINK "https://kns.cnki.net/kcms2/article/abstract?v=2O5crrwph25CMHlezA3WA7DH6TKmjyWgFXA-F0bk_CMe_vX0vYZOZ7MFRV1tWXIuDfxsEMiRCn7QfDH07E3UXUqdpneJB4CEzczWWaWehkPJC_uaif0xlH2HD9iJEISOy3QDMN6gGrqNfqK0plUw-A==&amp;uniplatform=NZKPT&amp;language=CHS" \t "_blank" </w:instrText>
-            </w:r>
-            <w:r>
-              <w:rPr>
-                <w:rFonts w:hint="eastAsia" w:ascii="仿宋_GB2312" w:hAnsi="仿宋_GB2312" w:eastAsia="仿宋_GB2312" w:cs="仿宋_GB2312"/>
-                <w:color w:val="auto"/>
-                <w:sz w:val="21"/>
-                <w:szCs w:val="21"/>
-                <w:u w:val="none"/>
-              </w:rPr>
-              <w:fldChar w:fldCharType="separate"/>
-            </w:r>
-            <w:r>
-              <w:rPr>
-                <w:rStyle w:val="8"/>
-                <w:rFonts w:hint="eastAsia" w:ascii="仿宋_GB2312" w:hAnsi="仿宋_GB2312" w:eastAsia="仿宋_GB2312" w:cs="仿宋_GB2312"/>
-                <w:color w:val="auto"/>
-                <w:sz w:val="21"/>
-                <w:szCs w:val="21"/>
-                <w:u w:val="none"/>
-              </w:rPr>
-              <w:t>基于Redis的分布式数据存储方法</w:t>
-            </w:r>
-            <w:r>
-              <w:rPr>
-                <w:rFonts w:hint="eastAsia" w:ascii="仿宋_GB2312" w:hAnsi="仿宋_GB2312" w:eastAsia="仿宋_GB2312" w:cs="仿宋_GB2312"/>
-                <w:color w:val="auto"/>
-                <w:sz w:val="21"/>
-                <w:szCs w:val="21"/>
-                <w:u w:val="none"/>
-              </w:rPr>
-              <w:fldChar w:fldCharType="end"/>
-            </w:r>
-            <w:r>
-              <w:rPr>
-                <w:rFonts w:hint="eastAsia" w:ascii="仿宋_GB2312" w:hAnsi="仿宋_GB2312" w:eastAsia="仿宋_GB2312" w:cs="仿宋_GB2312"/>
-                <w:color w:val="auto"/>
-                <w:sz w:val="21"/>
-                <w:szCs w:val="21"/>
-                <w:u w:val="none"/>
-              </w:rPr>
-              <w:t>[J].</w:t>
-            </w:r>
-            <w:r>
-              <w:rPr>
-                <w:rFonts w:hint="eastAsia" w:ascii="仿宋_GB2312" w:hAnsi="仿宋_GB2312" w:eastAsia="仿宋_GB2312" w:cs="仿宋_GB2312"/>
-                <w:color w:val="auto"/>
-                <w:sz w:val="21"/>
-                <w:szCs w:val="21"/>
-                <w:u w:val="none"/>
-              </w:rPr>
-              <w:fldChar w:fldCharType="begin"/>
-            </w:r>
-            <w:r>
-              <w:rPr>
-                <w:rFonts w:hint="eastAsia" w:ascii="仿宋_GB2312" w:hAnsi="仿宋_GB2312" w:eastAsia="仿宋_GB2312" w:cs="仿宋_GB2312"/>
-                <w:color w:val="auto"/>
-                <w:sz w:val="21"/>
-                <w:szCs w:val="21"/>
-                <w:u w:val="none"/>
-              </w:rPr>
-              <w:instrText xml:space="preserve"> HYPERLINK "https://navi.cnki.net/knavi/journals/WXXJ/detail?uniplatform=NZKPT" \t "_blank" </w:instrText>
-            </w:r>
-            <w:r>
-              <w:rPr>
-                <w:rFonts w:hint="eastAsia" w:ascii="仿宋_GB2312" w:hAnsi="仿宋_GB2312" w:eastAsia="仿宋_GB2312" w:cs="仿宋_GB2312"/>
-                <w:color w:val="auto"/>
-                <w:sz w:val="21"/>
-                <w:szCs w:val="21"/>
-                <w:u w:val="none"/>
-              </w:rPr>
-              <w:fldChar w:fldCharType="separate"/>
-            </w:r>
-            <w:r>
-              <w:rPr>
-                <w:rStyle w:val="8"/>
-                <w:rFonts w:hint="eastAsia" w:ascii="仿宋_GB2312" w:hAnsi="仿宋_GB2312" w:eastAsia="仿宋_GB2312" w:cs="仿宋_GB2312"/>
-                <w:color w:val="auto"/>
-                <w:sz w:val="21"/>
-                <w:szCs w:val="21"/>
-                <w:u w:val="none"/>
-              </w:rPr>
-              <w:t>计算机产品与流通</w:t>
-            </w:r>
-            <w:r>
-              <w:rPr>
-                <w:rFonts w:hint="eastAsia" w:ascii="仿宋_GB2312" w:hAnsi="仿宋_GB2312" w:eastAsia="仿宋_GB2312" w:cs="仿宋_GB2312"/>
-                <w:color w:val="auto"/>
-                <w:sz w:val="21"/>
-                <w:szCs w:val="21"/>
-                <w:u w:val="none"/>
-              </w:rPr>
-              <w:fldChar w:fldCharType="end"/>
-            </w:r>
-            <w:r>
-              <w:rPr>
-                <w:rFonts w:hint="eastAsia" w:ascii="仿宋_GB2312" w:hAnsi="仿宋_GB2312" w:eastAsia="仿宋_GB2312" w:cs="仿宋_GB2312"/>
-                <w:color w:val="auto"/>
-                <w:sz w:val="21"/>
-                <w:szCs w:val="21"/>
-                <w:u w:val="none"/>
-              </w:rPr>
-              <w:t>,</w:t>
-            </w:r>
-            <w:r>
-              <w:rPr>
-                <w:rFonts w:hint="eastAsia" w:ascii="仿宋_GB2312" w:hAnsi="仿宋_GB2312" w:eastAsia="仿宋_GB2312" w:cs="仿宋_GB2312"/>
-                <w:color w:val="auto"/>
-                <w:sz w:val="21"/>
-                <w:szCs w:val="21"/>
-                <w:u w:val="none"/>
-              </w:rPr>
-              <w:fldChar w:fldCharType="begin"/>
-            </w:r>
-            <w:r>
-              <w:rPr>
-                <w:rFonts w:hint="eastAsia" w:ascii="仿宋_GB2312" w:hAnsi="仿宋_GB2312" w:eastAsia="仿宋_GB2312" w:cs="仿宋_GB2312"/>
-                <w:color w:val="auto"/>
-                <w:sz w:val="21"/>
-                <w:szCs w:val="21"/>
-                <w:u w:val="none"/>
-              </w:rPr>
-              <w:instrText xml:space="preserve"> HYPERLINK "https://navi.cnki.net/knavi/journals/WXXJ/issues/2O5crrwph24QEaersHg2l2n8g5gKFAlgY69hFV2b1b8EcbD3kqHH-kKb17dvHtmg?uniplatform=NZKPT" \t "_blank" </w:instrText>
-            </w:r>
-            <w:r>
-              <w:rPr>
-                <w:rFonts w:hint="eastAsia" w:ascii="仿宋_GB2312" w:hAnsi="仿宋_GB2312" w:eastAsia="仿宋_GB2312" w:cs="仿宋_GB2312"/>
-                <w:color w:val="auto"/>
-                <w:sz w:val="21"/>
-                <w:szCs w:val="21"/>
-                <w:u w:val="none"/>
-              </w:rPr>
-              <w:fldChar w:fldCharType="separate"/>
-            </w:r>
-            <w:r>
-              <w:rPr>
-                <w:rStyle w:val="8"/>
-                <w:rFonts w:hint="eastAsia" w:ascii="仿宋_GB2312" w:hAnsi="仿宋_GB2312" w:eastAsia="仿宋_GB2312" w:cs="仿宋_GB2312"/>
-                <w:color w:val="auto"/>
-                <w:sz w:val="21"/>
-                <w:szCs w:val="21"/>
-                <w:u w:val="none"/>
-              </w:rPr>
-              <w:t>2020(08)</w:t>
-            </w:r>
-            <w:r>
-              <w:rPr>
-                <w:rFonts w:hint="eastAsia" w:ascii="仿宋_GB2312" w:hAnsi="仿宋_GB2312" w:eastAsia="仿宋_GB2312" w:cs="仿宋_GB2312"/>
-                <w:color w:val="auto"/>
-                <w:sz w:val="21"/>
-                <w:szCs w:val="21"/>
-                <w:u w:val="none"/>
-              </w:rPr>
-              <w:fldChar w:fldCharType="end"/>
-            </w:r>
-          </w:p>
-          <w:p>
-            <w:pPr>
-              <w:numPr>
-                <w:ilvl w:val="0"/>
-                <w:numId w:val="1"/>
-              </w:numPr>
-              <w:spacing w:line="0" w:lineRule="atLeast"/>
-              <w:ind w:left="0" w:leftChars="0" w:firstLine="420" w:firstLineChars="200"/>
-              <w:jc w:val="both"/>
-              <w:rPr>
-                <w:rFonts w:hint="eastAsia" w:ascii="仿宋_GB2312" w:hAnsi="仿宋_GB2312" w:eastAsia="仿宋_GB2312" w:cs="仿宋_GB2312"/>
-                <w:b w:val="0"/>
-                <w:bCs w:val="0"/>
-                <w:i w:val="0"/>
-                <w:iCs w:val="0"/>
-                <w:caps w:val="0"/>
-                <w:color w:val="auto"/>
-                <w:spacing w:val="0"/>
                 <w:sz w:val="21"/>
                 <w:szCs w:val="21"/>
                 <w:shd w:val="clear" w:fill="FFFFFF"/>
@@ -2853,16 +1758,10 @@
             </w:pPr>
             <w:r>
               <w:rPr>
-                <w:rFonts w:hint="eastAsia" w:ascii="仿宋_GB2312" w:hAnsi="仿宋_GB2312" w:eastAsia="仿宋_GB2312" w:cs="仿宋_GB2312"/>
-                <w:b w:val="0"/>
-                <w:bCs w:val="0"/>
-                <w:i w:val="0"/>
-                <w:iCs w:val="0"/>
-                <w:caps w:val="0"/>
-                <w:color w:val="auto"/>
-                <w:spacing w:val="0"/>
-                <w:sz w:val="21"/>
-                <w:szCs w:val="21"/>
+                <w:rFonts w:hint="eastAsia" w:ascii="仿宋" w:hAnsi="仿宋" w:eastAsia="仿宋" w:cs="仿宋"/>
+                <w:sz w:val="21"/>
+                <w:szCs w:val="21"/>
+                <w:bdr w:val="none" w:color="auto" w:sz="0" w:space="0"/>
                 <w:shd w:val="clear" w:fill="FFFFFF"/>
               </w:rPr>
               <w:t>王欢,李民,邓秀辉,焦宇,余开朝.基于Redis缓存数据库和Nginx负载均衡技术的购物网站性能优化[J].软件导刊,2022,21(08):114-119</w:t>
@@ -2889,24 +1788,15 @@
 <file path=word/numbering.xml><?xml version="1.0" encoding="utf-8"?>
 <w:numbering xmlns:wpc="http://schemas.microsoft.com/office/word/2010/wordprocessingCanvas" xmlns:mc="http://schemas.openxmlformats.org/markup-compatibility/2006" xmlns:o="urn:schemas-microsoft-com:office:office" xmlns:r="http://schemas.openxmlformats.org/officeDocument/2006/relationships" xmlns:m="http://schemas.openxmlformats.org/officeDocument/2006/math" xmlns:v="urn:schemas-microsoft-com:vml" xmlns:wp14="http://schemas.microsoft.com/office/word/2010/wordprocessingDrawing" xmlns:wp="http://schemas.openxmlformats.org/drawingml/2006/wordprocessingDrawing" xmlns:w10="urn:schemas-microsoft-com:office:word" xmlns:w="http://schemas.openxmlformats.org/wordprocessingml/2006/main" xmlns:w14="http://schemas.microsoft.com/office/word/2010/wordml" xmlns:wpg="http://schemas.microsoft.com/office/word/2010/wordprocessingGroup" xmlns:wpi="http://schemas.microsoft.com/office/word/2010/wordprocessingInk" xmlns:wne="http://schemas.microsoft.com/office/word/2006/wordml" xmlns:wps="http://schemas.microsoft.com/office/word/2010/wordprocessingShape" xmlns:wpsCustomData="http://www.wps.cn/officeDocument/2013/wpsCustomData" mc:Ignorable="w14 wp14">
   <w:abstractNum w:abstractNumId="0">
-    <w:nsid w:val="91328152"/>
+    <w:nsid w:val="76BFC8C2"/>
     <w:multiLevelType w:val="singleLevel"/>
-    <w:tmpl w:val="91328152"/>
+    <w:tmpl w:val="76BFC8C2"/>
     <w:lvl w:ilvl="0" w:tentative="0">
       <w:start w:val="1"/>
       <w:numFmt w:val="decimal"/>
+      <w:suff w:val="space"/>
       <w:lvlText w:val="[%1]"/>
       <w:lvlJc w:val="left"/>
-      <w:pPr>
-        <w:tabs>
-          <w:tab w:val="left" w:pos="312"/>
-        </w:tabs>
-      </w:pPr>
-      <w:rPr>
-        <w:rFonts w:hint="default" w:ascii="仿宋" w:hAnsi="仿宋" w:eastAsia="仿宋" w:cs="仿宋"/>
-        <w:sz w:val="21"/>
-        <w:szCs w:val="21"/>
-      </w:rPr>
     </w:lvl>
   </w:abstractNum>
   <w:num w:numId="1">

--- a/胡超/02 任务书-胡超.docx
+++ b/胡超/02 任务书-胡超.docx
@@ -77,12 +77,6 @@
             <w:insideH w:val="single" w:color="auto" w:sz="4" w:space="0"/>
             <w:insideV w:val="single" w:color="auto" w:sz="4" w:space="0"/>
           </w:tblBorders>
-          <w:tblCellMar>
-            <w:top w:w="0" w:type="dxa"/>
-            <w:left w:w="108" w:type="dxa"/>
-            <w:bottom w:w="0" w:type="dxa"/>
-            <w:right w:w="108" w:type="dxa"/>
-          </w:tblCellMar>
         </w:tblPrEx>
         <w:trPr>
           <w:trHeight w:val="567" w:hRule="exact"/>
@@ -205,12 +199,6 @@
             <w:insideH w:val="single" w:color="auto" w:sz="4" w:space="0"/>
             <w:insideV w:val="single" w:color="auto" w:sz="4" w:space="0"/>
           </w:tblBorders>
-          <w:tblCellMar>
-            <w:top w:w="0" w:type="dxa"/>
-            <w:left w:w="108" w:type="dxa"/>
-            <w:bottom w:w="0" w:type="dxa"/>
-            <w:right w:w="108" w:type="dxa"/>
-          </w:tblCellMar>
         </w:tblPrEx>
         <w:trPr>
           <w:trHeight w:val="567" w:hRule="exact"/>
@@ -359,12 +347,6 @@
             <w:insideH w:val="single" w:color="auto" w:sz="4" w:space="0"/>
             <w:insideV w:val="single" w:color="auto" w:sz="4" w:space="0"/>
           </w:tblBorders>
-          <w:tblCellMar>
-            <w:top w:w="0" w:type="dxa"/>
-            <w:left w:w="108" w:type="dxa"/>
-            <w:bottom w:w="0" w:type="dxa"/>
-            <w:right w:w="108" w:type="dxa"/>
-          </w:tblCellMar>
         </w:tblPrEx>
         <w:trPr>
           <w:trHeight w:val="2515" w:hRule="atLeast"/>
@@ -563,15 +545,9 @@
             <w:insideH w:val="single" w:color="auto" w:sz="4" w:space="0"/>
             <w:insideV w:val="single" w:color="auto" w:sz="4" w:space="0"/>
           </w:tblBorders>
-          <w:tblCellMar>
-            <w:top w:w="0" w:type="dxa"/>
-            <w:left w:w="108" w:type="dxa"/>
-            <w:bottom w:w="0" w:type="dxa"/>
-            <w:right w:w="108" w:type="dxa"/>
-          </w:tblCellMar>
         </w:tblPrEx>
         <w:trPr>
-          <w:trHeight w:val="2260" w:hRule="atLeast"/>
+          <w:trHeight w:val="2221" w:hRule="atLeast"/>
           <w:jc w:val="center"/>
         </w:trPr>
         <w:tc>
@@ -694,6 +670,8 @@
               </w:rPr>
               <w:t>2月18日：查阅与课题相关的文献资料，并完成不少于2000字的外文资料翻译；</w:t>
             </w:r>
+            <w:bookmarkStart w:id="0" w:name="_GoBack"/>
+            <w:bookmarkEnd w:id="0"/>
           </w:p>
           <w:p>
             <w:pPr>
@@ -1190,15 +1168,9 @@
             <w:insideH w:val="single" w:color="auto" w:sz="4" w:space="0"/>
             <w:insideV w:val="single" w:color="auto" w:sz="4" w:space="0"/>
           </w:tblBorders>
-          <w:tblCellMar>
-            <w:top w:w="0" w:type="dxa"/>
-            <w:left w:w="108" w:type="dxa"/>
-            <w:bottom w:w="0" w:type="dxa"/>
-            <w:right w:w="108" w:type="dxa"/>
-          </w:tblCellMar>
         </w:tblPrEx>
         <w:trPr>
-          <w:trHeight w:val="6573" w:hRule="atLeast"/>
+          <w:trHeight w:val="6166" w:hRule="atLeast"/>
           <w:jc w:val="center"/>
         </w:trPr>
         <w:tc>
@@ -1267,34 +1239,29 @@
               <w:ind w:left="0" w:right="0" w:firstLine="420" w:firstLineChars="200"/>
               <w:jc w:val="both"/>
               <w:rPr>
-                <w:rFonts w:hint="eastAsia" w:ascii="仿宋" w:hAnsi="仿宋" w:eastAsia="仿宋" w:cs="仿宋"/>
-                <w:sz w:val="21"/>
-                <w:szCs w:val="21"/>
-                <w:bdr w:val="none" w:color="auto" w:sz="0" w:space="0"/>
+                <w:rFonts w:hint="eastAsia" w:ascii="仿宋_GB2312" w:hAnsi="仿宋_GB2312" w:eastAsia="仿宋_GB2312" w:cs="仿宋_GB2312"/>
+                <w:sz w:val="21"/>
+                <w:szCs w:val="21"/>
                 <w:shd w:val="clear" w:fill="FFFFFF"/>
               </w:rPr>
             </w:pPr>
             <w:r>
               <w:rPr>
-                <w:rFonts w:hint="eastAsia" w:ascii="仿宋" w:hAnsi="仿宋" w:eastAsia="仿宋" w:cs="仿宋"/>
-                <w:sz w:val="21"/>
-                <w:szCs w:val="21"/>
-                <w:bdr w:val="none" w:color="auto" w:sz="0" w:space="0"/>
+                <w:rFonts w:hint="eastAsia" w:ascii="仿宋_GB2312" w:hAnsi="仿宋_GB2312" w:eastAsia="仿宋_GB2312" w:cs="仿宋_GB2312"/>
+                <w:sz w:val="21"/>
+                <w:szCs w:val="21"/>
               </w:rPr>
               <w:t>王福兴</w:t>
             </w:r>
             <w:r>
               <w:rPr>
-                <w:rFonts w:hint="eastAsia" w:ascii="仿宋" w:hAnsi="仿宋" w:eastAsia="仿宋" w:cs="仿宋"/>
-                <w:sz w:val="21"/>
-                <w:szCs w:val="21"/>
-                <w:bdr w:val="none" w:color="auto" w:sz="0" w:space="0"/>
+                <w:rFonts w:hint="eastAsia" w:ascii="仿宋_GB2312" w:hAnsi="仿宋_GB2312" w:eastAsia="仿宋_GB2312" w:cs="仿宋_GB2312"/>
+                <w:sz w:val="21"/>
+                <w:szCs w:val="21"/>
                 <w:shd w:val="clear" w:fill="FFFFFF"/>
               </w:rPr>
               <w:t>周明辉.基于Golang+Gin的技术运维系统设计与实现[J].现代电视技术,2022(10):134-137</w:t>
             </w:r>
-            <w:bookmarkStart w:id="0" w:name="_GoBack"/>
-            <w:bookmarkEnd w:id="0"/>
           </w:p>
           <w:p>
             <w:pPr>
@@ -1317,17 +1284,16 @@
               <w:ind w:left="0" w:right="0" w:firstLine="420" w:firstLineChars="200"/>
               <w:jc w:val="both"/>
               <w:rPr>
-                <w:rFonts w:hint="eastAsia" w:ascii="仿宋" w:hAnsi="仿宋" w:eastAsia="仿宋" w:cs="仿宋"/>
-                <w:sz w:val="21"/>
-                <w:szCs w:val="21"/>
-              </w:rPr>
-            </w:pPr>
-            <w:r>
-              <w:rPr>
-                <w:rFonts w:hint="eastAsia" w:ascii="仿宋" w:hAnsi="仿宋" w:eastAsia="仿宋" w:cs="仿宋"/>
-                <w:sz w:val="21"/>
-                <w:szCs w:val="21"/>
-                <w:bdr w:val="none" w:color="auto" w:sz="0" w:space="0"/>
+                <w:rFonts w:hint="eastAsia" w:ascii="仿宋_GB2312" w:hAnsi="仿宋_GB2312" w:eastAsia="仿宋_GB2312" w:cs="仿宋_GB2312"/>
+                <w:sz w:val="21"/>
+                <w:szCs w:val="21"/>
+              </w:rPr>
+            </w:pPr>
+            <w:r>
+              <w:rPr>
+                <w:rFonts w:hint="eastAsia" w:ascii="仿宋_GB2312" w:hAnsi="仿宋_GB2312" w:eastAsia="仿宋_GB2312" w:cs="仿宋_GB2312"/>
+                <w:sz w:val="21"/>
+                <w:szCs w:val="21"/>
                 <w:shd w:val="clear" w:fill="FFFFFF"/>
               </w:rPr>
               <w:t>肖睿.基于Gin框架的营销活动公共类库的设计与应用[D].武汉:华中科技大学，2019</w:t>
@@ -1354,17 +1320,16 @@
               <w:ind w:left="0" w:right="0" w:firstLine="420" w:firstLineChars="200"/>
               <w:jc w:val="both"/>
               <w:rPr>
-                <w:rFonts w:hint="eastAsia" w:ascii="仿宋" w:hAnsi="仿宋" w:eastAsia="仿宋" w:cs="仿宋"/>
-                <w:sz w:val="21"/>
-                <w:szCs w:val="21"/>
-              </w:rPr>
-            </w:pPr>
-            <w:r>
-              <w:rPr>
-                <w:rFonts w:hint="eastAsia" w:ascii="仿宋" w:hAnsi="仿宋" w:eastAsia="仿宋" w:cs="仿宋"/>
-                <w:sz w:val="21"/>
-                <w:szCs w:val="21"/>
-                <w:bdr w:val="none" w:color="auto" w:sz="0" w:space="0"/>
+                <w:rFonts w:hint="eastAsia" w:ascii="仿宋_GB2312" w:hAnsi="仿宋_GB2312" w:eastAsia="仿宋_GB2312" w:cs="仿宋_GB2312"/>
+                <w:sz w:val="21"/>
+                <w:szCs w:val="21"/>
+              </w:rPr>
+            </w:pPr>
+            <w:r>
+              <w:rPr>
+                <w:rFonts w:hint="eastAsia" w:ascii="仿宋_GB2312" w:hAnsi="仿宋_GB2312" w:eastAsia="仿宋_GB2312" w:cs="仿宋_GB2312"/>
+                <w:sz w:val="21"/>
+                <w:szCs w:val="21"/>
                 <w:shd w:val="clear" w:fill="FFFFFF"/>
               </w:rPr>
               <w:t>张辉,李鹏.基于Golang的跨平台蜜罐框架系统的设计与实现[J].现代计算机,2022,28(21):87-91</w:t>
@@ -1391,17 +1356,16 @@
               <w:ind w:left="0" w:right="0" w:firstLine="420" w:firstLineChars="200"/>
               <w:jc w:val="both"/>
               <w:rPr>
-                <w:rFonts w:hint="eastAsia" w:ascii="仿宋" w:hAnsi="仿宋" w:eastAsia="仿宋" w:cs="仿宋"/>
-                <w:sz w:val="21"/>
-                <w:szCs w:val="21"/>
-              </w:rPr>
-            </w:pPr>
-            <w:r>
-              <w:rPr>
-                <w:rFonts w:hint="eastAsia" w:ascii="仿宋" w:hAnsi="仿宋" w:eastAsia="仿宋" w:cs="仿宋"/>
-                <w:sz w:val="21"/>
-                <w:szCs w:val="21"/>
-                <w:bdr w:val="none" w:color="auto" w:sz="0" w:space="0"/>
+                <w:rFonts w:hint="eastAsia" w:ascii="仿宋_GB2312" w:hAnsi="仿宋_GB2312" w:eastAsia="仿宋_GB2312" w:cs="仿宋_GB2312"/>
+                <w:sz w:val="21"/>
+                <w:szCs w:val="21"/>
+              </w:rPr>
+            </w:pPr>
+            <w:r>
+              <w:rPr>
+                <w:rFonts w:hint="eastAsia" w:ascii="仿宋_GB2312" w:hAnsi="仿宋_GB2312" w:eastAsia="仿宋_GB2312" w:cs="仿宋_GB2312"/>
+                <w:sz w:val="21"/>
+                <w:szCs w:val="21"/>
                 <w:shd w:val="clear" w:fill="FFFFFF"/>
               </w:rPr>
               <w:t>王晓峰.Golang语言实现的流水线模型[J].电子技术与软件工程,2020(01):53-54</w:t>
@@ -1428,17 +1392,16 @@
               <w:ind w:left="0" w:right="0" w:firstLine="420" w:firstLineChars="200"/>
               <w:jc w:val="both"/>
               <w:rPr>
-                <w:rFonts w:hint="eastAsia" w:ascii="仿宋" w:hAnsi="仿宋" w:eastAsia="仿宋" w:cs="仿宋"/>
-                <w:sz w:val="21"/>
-                <w:szCs w:val="21"/>
-              </w:rPr>
-            </w:pPr>
-            <w:r>
-              <w:rPr>
-                <w:rFonts w:hint="eastAsia" w:ascii="仿宋" w:hAnsi="仿宋" w:eastAsia="仿宋" w:cs="仿宋"/>
-                <w:sz w:val="21"/>
-                <w:szCs w:val="21"/>
-                <w:bdr w:val="none" w:color="auto" w:sz="0" w:space="0"/>
+                <w:rFonts w:hint="eastAsia" w:ascii="仿宋_GB2312" w:hAnsi="仿宋_GB2312" w:eastAsia="仿宋_GB2312" w:cs="仿宋_GB2312"/>
+                <w:sz w:val="21"/>
+                <w:szCs w:val="21"/>
+              </w:rPr>
+            </w:pPr>
+            <w:r>
+              <w:rPr>
+                <w:rFonts w:hint="eastAsia" w:ascii="仿宋_GB2312" w:hAnsi="仿宋_GB2312" w:eastAsia="仿宋_GB2312" w:cs="仿宋_GB2312"/>
+                <w:sz w:val="21"/>
+                <w:szCs w:val="21"/>
                 <w:shd w:val="clear" w:fill="FFFFFF"/>
               </w:rPr>
               <w:t>齐洋,原变青,刘颖,杨婷.基于Gin和Vue.js的作业管理系统的设计[J].信息技术与信息化,2022(10):103-105+110</w:t>
@@ -1465,65 +1428,59 @@
               <w:ind w:left="0" w:right="0" w:firstLine="420" w:firstLineChars="200"/>
               <w:jc w:val="both"/>
               <w:rPr>
-                <w:rFonts w:hint="eastAsia" w:ascii="仿宋" w:hAnsi="仿宋" w:eastAsia="仿宋" w:cs="仿宋"/>
-                <w:sz w:val="21"/>
-                <w:szCs w:val="21"/>
-              </w:rPr>
-            </w:pPr>
-            <w:r>
-              <w:rPr>
-                <w:rFonts w:hint="eastAsia" w:ascii="仿宋" w:hAnsi="仿宋" w:eastAsia="仿宋" w:cs="仿宋"/>
-                <w:sz w:val="21"/>
-                <w:szCs w:val="21"/>
-                <w:bdr w:val="none" w:color="auto" w:sz="0" w:space="0"/>
+                <w:rFonts w:hint="eastAsia" w:ascii="仿宋_GB2312" w:hAnsi="仿宋_GB2312" w:eastAsia="仿宋_GB2312" w:cs="仿宋_GB2312"/>
+                <w:sz w:val="21"/>
+                <w:szCs w:val="21"/>
+              </w:rPr>
+            </w:pPr>
+            <w:r>
+              <w:rPr>
+                <w:rFonts w:hint="eastAsia" w:ascii="仿宋_GB2312" w:hAnsi="仿宋_GB2312" w:eastAsia="仿宋_GB2312" w:cs="仿宋_GB2312"/>
+                <w:sz w:val="21"/>
+                <w:szCs w:val="21"/>
                 <w:shd w:val="clear" w:fill="FFFFFF"/>
               </w:rPr>
               <w:t>徐健.</w:t>
             </w:r>
             <w:r>
               <w:rPr>
-                <w:rFonts w:hint="eastAsia" w:ascii="仿宋" w:hAnsi="仿宋" w:eastAsia="仿宋" w:cs="仿宋"/>
-                <w:sz w:val="21"/>
-                <w:szCs w:val="21"/>
-                <w:bdr w:val="none" w:color="auto" w:sz="0" w:space="0"/>
+                <w:rFonts w:hint="eastAsia" w:ascii="仿宋_GB2312" w:hAnsi="仿宋_GB2312" w:eastAsia="仿宋_GB2312" w:cs="仿宋_GB2312"/>
+                <w:sz w:val="21"/>
+                <w:szCs w:val="21"/>
               </w:rPr>
               <w:t>基于Go和Vue.js的体育选课系统的设计与实现</w:t>
             </w:r>
             <w:r>
               <w:rPr>
-                <w:rFonts w:hint="eastAsia" w:ascii="仿宋" w:hAnsi="仿宋" w:eastAsia="仿宋" w:cs="仿宋"/>
-                <w:sz w:val="21"/>
-                <w:szCs w:val="21"/>
-                <w:bdr w:val="none" w:color="auto" w:sz="0" w:space="0"/>
+                <w:rFonts w:hint="eastAsia" w:ascii="仿宋_GB2312" w:hAnsi="仿宋_GB2312" w:eastAsia="仿宋_GB2312" w:cs="仿宋_GB2312"/>
+                <w:sz w:val="21"/>
+                <w:szCs w:val="21"/>
                 <w:shd w:val="clear" w:fill="FFFFFF"/>
               </w:rPr>
               <w:t>[J].</w:t>
             </w:r>
             <w:r>
               <w:rPr>
-                <w:rFonts w:hint="eastAsia" w:ascii="仿宋" w:hAnsi="仿宋" w:eastAsia="仿宋" w:cs="仿宋"/>
-                <w:sz w:val="21"/>
-                <w:szCs w:val="21"/>
-                <w:bdr w:val="none" w:color="auto" w:sz="0" w:space="0"/>
+                <w:rFonts w:hint="eastAsia" w:ascii="仿宋_GB2312" w:hAnsi="仿宋_GB2312" w:eastAsia="仿宋_GB2312" w:cs="仿宋_GB2312"/>
+                <w:sz w:val="21"/>
+                <w:szCs w:val="21"/>
               </w:rPr>
               <w:t>电脑知识与技术</w:t>
             </w:r>
             <w:r>
               <w:rPr>
-                <w:rFonts w:hint="eastAsia" w:ascii="仿宋" w:hAnsi="仿宋" w:eastAsia="仿宋" w:cs="仿宋"/>
-                <w:sz w:val="21"/>
-                <w:szCs w:val="21"/>
-                <w:bdr w:val="none" w:color="auto" w:sz="0" w:space="0"/>
+                <w:rFonts w:hint="eastAsia" w:ascii="仿宋_GB2312" w:hAnsi="仿宋_GB2312" w:eastAsia="仿宋_GB2312" w:cs="仿宋_GB2312"/>
+                <w:sz w:val="21"/>
+                <w:szCs w:val="21"/>
                 <w:shd w:val="clear" w:fill="FFFFFF"/>
               </w:rPr>
               <w:t>,</w:t>
             </w:r>
             <w:r>
               <w:rPr>
-                <w:rFonts w:hint="eastAsia" w:ascii="仿宋" w:hAnsi="仿宋" w:eastAsia="仿宋" w:cs="仿宋"/>
-                <w:sz w:val="21"/>
-                <w:szCs w:val="21"/>
-                <w:bdr w:val="none" w:color="auto" w:sz="0" w:space="0"/>
+                <w:rFonts w:hint="eastAsia" w:ascii="仿宋_GB2312" w:hAnsi="仿宋_GB2312" w:eastAsia="仿宋_GB2312" w:cs="仿宋_GB2312"/>
+                <w:sz w:val="21"/>
+                <w:szCs w:val="21"/>
               </w:rPr>
               <w:t>2022(08)</w:t>
             </w:r>
@@ -1549,17 +1506,16 @@
               <w:ind w:left="0" w:right="0" w:firstLine="420" w:firstLineChars="200"/>
               <w:jc w:val="both"/>
               <w:rPr>
-                <w:rFonts w:hint="eastAsia" w:ascii="仿宋" w:hAnsi="仿宋" w:eastAsia="仿宋" w:cs="仿宋"/>
-                <w:sz w:val="21"/>
-                <w:szCs w:val="21"/>
-              </w:rPr>
-            </w:pPr>
-            <w:r>
-              <w:rPr>
-                <w:rFonts w:hint="eastAsia" w:ascii="仿宋" w:hAnsi="仿宋" w:eastAsia="仿宋" w:cs="仿宋"/>
-                <w:sz w:val="21"/>
-                <w:szCs w:val="21"/>
-                <w:bdr w:val="none" w:color="auto" w:sz="0" w:space="0"/>
+                <w:rFonts w:hint="eastAsia" w:ascii="仿宋_GB2312" w:hAnsi="仿宋_GB2312" w:eastAsia="仿宋_GB2312" w:cs="仿宋_GB2312"/>
+                <w:sz w:val="21"/>
+                <w:szCs w:val="21"/>
+              </w:rPr>
+            </w:pPr>
+            <w:r>
+              <w:rPr>
+                <w:rFonts w:hint="eastAsia" w:ascii="仿宋_GB2312" w:hAnsi="仿宋_GB2312" w:eastAsia="仿宋_GB2312" w:cs="仿宋_GB2312"/>
+                <w:sz w:val="21"/>
+                <w:szCs w:val="21"/>
                 <w:shd w:val="clear" w:fill="FFFFFF"/>
               </w:rPr>
               <w:t>卢云霞.浅谈个人博客网站的设计与实现[J].内蒙古科技与经济,2021(17):78-79+81</w:t>
@@ -1586,64 +1542,58 @@
               <w:ind w:left="0" w:right="0" w:firstLine="420" w:firstLineChars="200"/>
               <w:jc w:val="both"/>
               <w:rPr>
-                <w:rFonts w:hint="eastAsia" w:ascii="仿宋" w:hAnsi="仿宋" w:eastAsia="仿宋" w:cs="仿宋"/>
-                <w:sz w:val="21"/>
-                <w:szCs w:val="21"/>
-              </w:rPr>
-            </w:pPr>
-            <w:r>
-              <w:rPr>
-                <w:rFonts w:hint="eastAsia" w:ascii="仿宋" w:hAnsi="仿宋" w:eastAsia="仿宋" w:cs="仿宋"/>
-                <w:sz w:val="21"/>
-                <w:szCs w:val="21"/>
-                <w:bdr w:val="none" w:color="auto" w:sz="0" w:space="0"/>
+                <w:rFonts w:hint="eastAsia" w:ascii="仿宋_GB2312" w:hAnsi="仿宋_GB2312" w:eastAsia="仿宋_GB2312" w:cs="仿宋_GB2312"/>
+                <w:sz w:val="21"/>
+                <w:szCs w:val="21"/>
+              </w:rPr>
+            </w:pPr>
+            <w:r>
+              <w:rPr>
+                <w:rFonts w:hint="eastAsia" w:ascii="仿宋_GB2312" w:hAnsi="仿宋_GB2312" w:eastAsia="仿宋_GB2312" w:cs="仿宋_GB2312"/>
+                <w:sz w:val="21"/>
+                <w:szCs w:val="21"/>
               </w:rPr>
               <w:t>丁岚,范开勇,王英明</w:t>
             </w:r>
             <w:r>
               <w:rPr>
-                <w:rFonts w:hint="eastAsia" w:ascii="仿宋" w:hAnsi="仿宋" w:eastAsia="仿宋" w:cs="仿宋"/>
-                <w:sz w:val="21"/>
-                <w:szCs w:val="21"/>
-                <w:bdr w:val="none" w:color="auto" w:sz="0" w:space="0"/>
+                <w:rFonts w:hint="eastAsia" w:ascii="仿宋_GB2312" w:hAnsi="仿宋_GB2312" w:eastAsia="仿宋_GB2312" w:cs="仿宋_GB2312"/>
+                <w:sz w:val="21"/>
+                <w:szCs w:val="21"/>
                 <w:shd w:val="clear" w:fill="FFFFFF"/>
               </w:rPr>
               <w:t>.</w:t>
             </w:r>
             <w:r>
               <w:rPr>
-                <w:rFonts w:hint="eastAsia" w:ascii="仿宋" w:hAnsi="仿宋" w:eastAsia="仿宋" w:cs="仿宋"/>
-                <w:sz w:val="21"/>
-                <w:szCs w:val="21"/>
-                <w:bdr w:val="none" w:color="auto" w:sz="0" w:space="0"/>
+                <w:rFonts w:hint="eastAsia" w:ascii="仿宋_GB2312" w:hAnsi="仿宋_GB2312" w:eastAsia="仿宋_GB2312" w:cs="仿宋_GB2312"/>
+                <w:sz w:val="21"/>
+                <w:szCs w:val="21"/>
               </w:rPr>
               <w:t>基于Golang的网络爬虫系统设计与实现</w:t>
             </w:r>
             <w:r>
               <w:rPr>
-                <w:rFonts w:hint="eastAsia" w:ascii="仿宋" w:hAnsi="仿宋" w:eastAsia="仿宋" w:cs="仿宋"/>
-                <w:sz w:val="21"/>
-                <w:szCs w:val="21"/>
-                <w:bdr w:val="none" w:color="auto" w:sz="0" w:space="0"/>
+                <w:rFonts w:hint="eastAsia" w:ascii="仿宋_GB2312" w:hAnsi="仿宋_GB2312" w:eastAsia="仿宋_GB2312" w:cs="仿宋_GB2312"/>
+                <w:sz w:val="21"/>
+                <w:szCs w:val="21"/>
                 <w:shd w:val="clear" w:fill="FFFFFF"/>
               </w:rPr>
               <w:t xml:space="preserve"> [J] </w:t>
             </w:r>
             <w:r>
               <w:rPr>
-                <w:rFonts w:hint="eastAsia" w:ascii="仿宋" w:hAnsi="仿宋" w:eastAsia="仿宋" w:cs="仿宋"/>
-                <w:sz w:val="21"/>
-                <w:szCs w:val="21"/>
-                <w:bdr w:val="none" w:color="auto" w:sz="0" w:space="0"/>
+                <w:rFonts w:hint="eastAsia" w:ascii="仿宋_GB2312" w:hAnsi="仿宋_GB2312" w:eastAsia="仿宋_GB2312" w:cs="仿宋_GB2312"/>
+                <w:sz w:val="21"/>
+                <w:szCs w:val="21"/>
               </w:rPr>
               <w:t>电脑编程技巧与维护</w:t>
             </w:r>
             <w:r>
               <w:rPr>
-                <w:rFonts w:hint="eastAsia" w:ascii="仿宋" w:hAnsi="仿宋" w:eastAsia="仿宋" w:cs="仿宋"/>
-                <w:sz w:val="21"/>
-                <w:szCs w:val="21"/>
-                <w:bdr w:val="none" w:color="auto" w:sz="0" w:space="0"/>
+                <w:rFonts w:hint="eastAsia" w:ascii="仿宋_GB2312" w:hAnsi="仿宋_GB2312" w:eastAsia="仿宋_GB2312" w:cs="仿宋_GB2312"/>
+                <w:sz w:val="21"/>
+                <w:szCs w:val="21"/>
                 <w:shd w:val="clear" w:fill="FFFFFF"/>
               </w:rPr>
               <w:t>.2019,第006期</w:t>
@@ -1670,17 +1620,16 @@
               <w:ind w:left="0" w:right="0" w:firstLine="420" w:firstLineChars="200"/>
               <w:jc w:val="both"/>
               <w:rPr>
-                <w:rFonts w:hint="eastAsia" w:ascii="仿宋" w:hAnsi="仿宋" w:eastAsia="仿宋" w:cs="仿宋"/>
-                <w:sz w:val="21"/>
-                <w:szCs w:val="21"/>
-              </w:rPr>
-            </w:pPr>
-            <w:r>
-              <w:rPr>
-                <w:rFonts w:hint="eastAsia" w:ascii="仿宋" w:hAnsi="仿宋" w:eastAsia="仿宋" w:cs="仿宋"/>
-                <w:sz w:val="21"/>
-                <w:szCs w:val="21"/>
-                <w:bdr w:val="none" w:color="auto" w:sz="0" w:space="0"/>
+                <w:rFonts w:hint="eastAsia" w:ascii="仿宋_GB2312" w:hAnsi="仿宋_GB2312" w:eastAsia="仿宋_GB2312" w:cs="仿宋_GB2312"/>
+                <w:sz w:val="21"/>
+                <w:szCs w:val="21"/>
+              </w:rPr>
+            </w:pPr>
+            <w:r>
+              <w:rPr>
+                <w:rFonts w:hint="eastAsia" w:ascii="仿宋_GB2312" w:hAnsi="仿宋_GB2312" w:eastAsia="仿宋_GB2312" w:cs="仿宋_GB2312"/>
+                <w:sz w:val="21"/>
+                <w:szCs w:val="21"/>
               </w:rPr>
               <w:t>王雄.Golang或将统治人工智能下一个10年[J].计算机与网络,2020(20)</w:t>
             </w:r>
@@ -1706,42 +1655,6 @@
               <w:ind w:left="0" w:right="0" w:firstLine="420" w:firstLineChars="200"/>
               <w:jc w:val="both"/>
               <w:rPr>
-                <w:rFonts w:hint="eastAsia" w:ascii="仿宋" w:hAnsi="仿宋" w:eastAsia="仿宋" w:cs="仿宋"/>
-                <w:sz w:val="21"/>
-                <w:szCs w:val="21"/>
-              </w:rPr>
-            </w:pPr>
-            <w:r>
-              <w:rPr>
-                <w:rFonts w:hint="eastAsia" w:ascii="仿宋" w:hAnsi="仿宋" w:eastAsia="仿宋" w:cs="仿宋"/>
-                <w:sz w:val="21"/>
-                <w:szCs w:val="21"/>
-                <w:bdr w:val="none" w:color="auto" w:sz="0" w:space="0"/>
-              </w:rPr>
-              <w:t>宋云奎,吴文鹏,赵磊,莫剑峰,黄俊涛.基于Redis的分布式数据存储方法[J].计算机产品与流通,2020(08)</w:t>
-            </w:r>
-          </w:p>
-          <w:p>
-            <w:pPr>
-              <w:pStyle w:val="5"/>
-              <w:keepNext w:val="0"/>
-              <w:keepLines w:val="0"/>
-              <w:widowControl/>
-              <w:numPr>
-                <w:ilvl w:val="0"/>
-                <w:numId w:val="1"/>
-              </w:numPr>
-              <w:suppressLineNumbers w:val="0"/>
-              <w:pBdr>
-                <w:top w:val="none" w:color="auto" w:sz="0" w:space="0"/>
-                <w:left w:val="none" w:color="auto" w:sz="0" w:space="0"/>
-                <w:bottom w:val="none" w:color="auto" w:sz="0" w:space="0"/>
-                <w:right w:val="none" w:color="auto" w:sz="0" w:space="0"/>
-              </w:pBdr>
-              <w:spacing w:before="0" w:beforeAutospacing="0" w:after="0" w:afterAutospacing="0"/>
-              <w:ind w:left="0" w:right="0" w:firstLine="420" w:firstLineChars="200"/>
-              <w:jc w:val="both"/>
-              <w:rPr>
                 <w:rFonts w:hint="eastAsia" w:ascii="仿宋_GB2312" w:hAnsi="仿宋_GB2312" w:eastAsia="仿宋_GB2312" w:cs="仿宋_GB2312"/>
                 <w:b w:val="0"/>
                 <w:bCs w:val="0"/>
@@ -1758,10 +1671,9 @@
             </w:pPr>
             <w:r>
               <w:rPr>
-                <w:rFonts w:hint="eastAsia" w:ascii="仿宋" w:hAnsi="仿宋" w:eastAsia="仿宋" w:cs="仿宋"/>
-                <w:sz w:val="21"/>
-                <w:szCs w:val="21"/>
-                <w:bdr w:val="none" w:color="auto" w:sz="0" w:space="0"/>
+                <w:rFonts w:hint="eastAsia" w:ascii="仿宋_GB2312" w:hAnsi="仿宋_GB2312" w:eastAsia="仿宋_GB2312" w:cs="仿宋_GB2312"/>
+                <w:sz w:val="21"/>
+                <w:szCs w:val="21"/>
                 <w:shd w:val="clear" w:fill="FFFFFF"/>
               </w:rPr>
               <w:t>王欢,李民,邓秀辉,焦宇,余开朝.基于Redis缓存数据库和Nginx负载均衡技术的购物网站性能优化[J].软件导刊,2022,21(08):114-119</w:t>

--- a/胡超/02 任务书-胡超.docx
+++ b/胡超/02 任务书-胡超.docx
@@ -457,6 +457,8 @@
               </w:rPr>
               <w:t xml:space="preserve">2．运用外语翻译至少2000汉字以上的与本专业、课题相关的外文文献一份，译文要准确流畅； </w:t>
             </w:r>
+            <w:bookmarkStart w:id="0" w:name="_GoBack"/>
+            <w:bookmarkEnd w:id="0"/>
           </w:p>
           <w:p>
             <w:pPr>
@@ -670,8 +672,6 @@
               </w:rPr>
               <w:t>2月18日：查阅与课题相关的文献资料，并完成不少于2000字的外文资料翻译；</w:t>
             </w:r>
-            <w:bookmarkStart w:id="0" w:name="_GoBack"/>
-            <w:bookmarkEnd w:id="0"/>
           </w:p>
           <w:p>
             <w:pPr>

--- a/胡超/02 任务书-胡超.docx
+++ b/胡超/02 任务书-胡超.docx
@@ -77,6 +77,12 @@
             <w:insideH w:val="single" w:color="auto" w:sz="4" w:space="0"/>
             <w:insideV w:val="single" w:color="auto" w:sz="4" w:space="0"/>
           </w:tblBorders>
+          <w:tblCellMar>
+            <w:top w:w="0" w:type="dxa"/>
+            <w:left w:w="108" w:type="dxa"/>
+            <w:bottom w:w="0" w:type="dxa"/>
+            <w:right w:w="108" w:type="dxa"/>
+          </w:tblCellMar>
         </w:tblPrEx>
         <w:trPr>
           <w:trHeight w:val="567" w:hRule="exact"/>
@@ -199,6 +205,12 @@
             <w:insideH w:val="single" w:color="auto" w:sz="4" w:space="0"/>
             <w:insideV w:val="single" w:color="auto" w:sz="4" w:space="0"/>
           </w:tblBorders>
+          <w:tblCellMar>
+            <w:top w:w="0" w:type="dxa"/>
+            <w:left w:w="108" w:type="dxa"/>
+            <w:bottom w:w="0" w:type="dxa"/>
+            <w:right w:w="108" w:type="dxa"/>
+          </w:tblCellMar>
         </w:tblPrEx>
         <w:trPr>
           <w:trHeight w:val="567" w:hRule="exact"/>
@@ -347,6 +359,12 @@
             <w:insideH w:val="single" w:color="auto" w:sz="4" w:space="0"/>
             <w:insideV w:val="single" w:color="auto" w:sz="4" w:space="0"/>
           </w:tblBorders>
+          <w:tblCellMar>
+            <w:top w:w="0" w:type="dxa"/>
+            <w:left w:w="108" w:type="dxa"/>
+            <w:bottom w:w="0" w:type="dxa"/>
+            <w:right w:w="108" w:type="dxa"/>
+          </w:tblCellMar>
         </w:tblPrEx>
         <w:trPr>
           <w:trHeight w:val="2515" w:hRule="atLeast"/>
@@ -457,8 +475,6 @@
               </w:rPr>
               <w:t xml:space="preserve">2．运用外语翻译至少2000汉字以上的与本专业、课题相关的外文文献一份，译文要准确流畅； </w:t>
             </w:r>
-            <w:bookmarkStart w:id="0" w:name="_GoBack"/>
-            <w:bookmarkEnd w:id="0"/>
           </w:p>
           <w:p>
             <w:pPr>
@@ -547,6 +563,12 @@
             <w:insideH w:val="single" w:color="auto" w:sz="4" w:space="0"/>
             <w:insideV w:val="single" w:color="auto" w:sz="4" w:space="0"/>
           </w:tblBorders>
+          <w:tblCellMar>
+            <w:top w:w="0" w:type="dxa"/>
+            <w:left w:w="108" w:type="dxa"/>
+            <w:bottom w:w="0" w:type="dxa"/>
+            <w:right w:w="108" w:type="dxa"/>
+          </w:tblCellMar>
         </w:tblPrEx>
         <w:trPr>
           <w:trHeight w:val="2221" w:hRule="atLeast"/>
@@ -808,6 +830,8 @@
               </w:rPr>
               <w:t>搜集数据；</w:t>
             </w:r>
+            <w:bookmarkStart w:id="0" w:name="_GoBack"/>
+            <w:bookmarkEnd w:id="0"/>
           </w:p>
           <w:p>
             <w:pPr>
@@ -1168,6 +1192,12 @@
             <w:insideH w:val="single" w:color="auto" w:sz="4" w:space="0"/>
             <w:insideV w:val="single" w:color="auto" w:sz="4" w:space="0"/>
           </w:tblBorders>
+          <w:tblCellMar>
+            <w:top w:w="0" w:type="dxa"/>
+            <w:left w:w="108" w:type="dxa"/>
+            <w:bottom w:w="0" w:type="dxa"/>
+            <w:right w:w="108" w:type="dxa"/>
+          </w:tblCellMar>
         </w:tblPrEx>
         <w:trPr>
           <w:trHeight w:val="6166" w:hRule="atLeast"/>
@@ -1258,6 +1288,15 @@
                 <w:rFonts w:hint="eastAsia" w:ascii="仿宋_GB2312" w:hAnsi="仿宋_GB2312" w:eastAsia="仿宋_GB2312" w:cs="仿宋_GB2312"/>
                 <w:sz w:val="21"/>
                 <w:szCs w:val="21"/>
+                <w:lang w:val="en-US" w:eastAsia="zh-CN"/>
+              </w:rPr>
+              <w:t>,</w:t>
+            </w:r>
+            <w:r>
+              <w:rPr>
+                <w:rFonts w:hint="eastAsia" w:ascii="仿宋_GB2312" w:hAnsi="仿宋_GB2312" w:eastAsia="仿宋_GB2312" w:cs="仿宋_GB2312"/>
+                <w:sz w:val="21"/>
+                <w:szCs w:val="21"/>
                 <w:shd w:val="clear" w:fill="FFFFFF"/>
               </w:rPr>
               <w:t>周明辉.基于Golang+Gin的技术运维系统设计与实现[J].现代电视技术,2022(10):134-137</w:t>
@@ -1404,7 +1443,26 @@
                 <w:szCs w:val="21"/>
                 <w:shd w:val="clear" w:fill="FFFFFF"/>
               </w:rPr>
-              <w:t>齐洋,原变青,刘颖,杨婷.基于Gin和Vue.js的作业管理系统的设计[J].信息技术与信息化,2022(10):103-105+110</w:t>
+              <w:t>齐洋,原变青,刘颖,</w:t>
+            </w:r>
+            <w:r>
+              <w:rPr>
+                <w:rFonts w:hint="eastAsia" w:ascii="仿宋_GB2312" w:hAnsi="仿宋_GB2312" w:eastAsia="仿宋_GB2312" w:cs="仿宋_GB2312"/>
+                <w:sz w:val="21"/>
+                <w:szCs w:val="21"/>
+                <w:shd w:val="clear" w:fill="FFFFFF"/>
+                <w:lang w:val="en-US" w:eastAsia="zh-CN"/>
+              </w:rPr>
+              <w:t>等</w:t>
+            </w:r>
+            <w:r>
+              <w:rPr>
+                <w:rFonts w:hint="eastAsia" w:ascii="仿宋_GB2312" w:hAnsi="仿宋_GB2312" w:eastAsia="仿宋_GB2312" w:cs="仿宋_GB2312"/>
+                <w:sz w:val="21"/>
+                <w:szCs w:val="21"/>
+                <w:shd w:val="clear" w:fill="FFFFFF"/>
+              </w:rPr>
+              <w:t>.基于Gin和Vue.js的作业管理系统的设计[J].信息技术与信息化,2022(10):103-105+110</w:t>
             </w:r>
           </w:p>
           <w:p>
@@ -1676,7 +1734,26 @@
                 <w:szCs w:val="21"/>
                 <w:shd w:val="clear" w:fill="FFFFFF"/>
               </w:rPr>
-              <w:t>王欢,李民,邓秀辉,焦宇,余开朝.基于Redis缓存数据库和Nginx负载均衡技术的购物网站性能优化[J].软件导刊,2022,21(08):114-119</w:t>
+              <w:t>王欢,李民,邓秀辉,</w:t>
+            </w:r>
+            <w:r>
+              <w:rPr>
+                <w:rFonts w:hint="eastAsia" w:ascii="仿宋_GB2312" w:hAnsi="仿宋_GB2312" w:eastAsia="仿宋_GB2312" w:cs="仿宋_GB2312"/>
+                <w:sz w:val="21"/>
+                <w:szCs w:val="21"/>
+                <w:shd w:val="clear" w:fill="FFFFFF"/>
+                <w:lang w:val="en-US" w:eastAsia="zh-CN"/>
+              </w:rPr>
+              <w:t>等</w:t>
+            </w:r>
+            <w:r>
+              <w:rPr>
+                <w:rFonts w:hint="eastAsia" w:ascii="仿宋_GB2312" w:hAnsi="仿宋_GB2312" w:eastAsia="仿宋_GB2312" w:cs="仿宋_GB2312"/>
+                <w:sz w:val="21"/>
+                <w:szCs w:val="21"/>
+                <w:shd w:val="clear" w:fill="FFFFFF"/>
+              </w:rPr>
+              <w:t>.基于Redis缓存数据库和Nginx负载均衡技术的购物网站性能优化[J].软件导刊,2022,21(08):114-119</w:t>
             </w:r>
           </w:p>
         </w:tc>
